--- a/labs/lab01/report/report.docx
+++ b/labs/lab01/report/report.docx
@@ -124,7 +124,7 @@
       </w:r>
     </w:p>
     <w:bookmarkEnd w:id="21"/>
-    <w:bookmarkStart w:id="42" w:name="выполнение-лабораторной-работы"/>
+    <w:bookmarkStart w:id="37" w:name="выполнение-лабораторной-работы"/>
     <w:p>
       <w:pPr>
         <w:pStyle w:val="Heading1"/>
@@ -139,8 +139,8 @@
       </w:pPr>
       <w:r>
         <w:rPr>
+          <w:b/>
           <w:bCs/>
-          <w:b/>
         </w:rPr>
         <w:t xml:space="preserve">1.</w:t>
       </w:r>
@@ -170,11 +170,10 @@
       <w:pPr>
         <w:pStyle w:val="CaptionedFigure"/>
       </w:pPr>
-      <w:bookmarkStart w:id="25" w:name="fig:001"/>
       <w:r>
         <w:drawing>
           <wp:inline>
-            <wp:extent cx="5334000" cy="5462867"/>
+            <wp:extent cx="3733800" cy="3824007"/>
             <wp:effectExtent b="0" l="0" r="0" t="0"/>
             <wp:docPr descr="Виртуальная машина" title="" id="23" name="Picture"/>
             <a:graphic>
@@ -195,7 +194,7 @@
                   <pic:spPr bwMode="auto">
                     <a:xfrm>
                       <a:off x="0" y="0"/>
-                      <a:ext cx="5334000" cy="5462867"/>
+                      <a:ext cx="3733800" cy="3824007"/>
                     </a:xfrm>
                     <a:prstGeom prst="rect">
                       <a:avLst/>
@@ -213,7 +212,6 @@
           </wp:inline>
         </w:drawing>
       </w:r>
-      <w:bookmarkEnd w:id="25"/>
     </w:p>
     <w:p>
       <w:pPr>
@@ -229,8 +227,8 @@
       </w:pPr>
       <w:r>
         <w:rPr>
+          <w:b/>
           <w:bCs/>
-          <w:b/>
         </w:rPr>
         <w:t xml:space="preserve">2.</w:t>
       </w:r>
@@ -254,24 +252,23 @@
       <w:pPr>
         <w:pStyle w:val="CaptionedFigure"/>
       </w:pPr>
-      <w:bookmarkStart w:id="29" w:name="fig:002"/>
       <w:r>
         <w:drawing>
           <wp:inline>
-            <wp:extent cx="5334000" cy="3564367"/>
+            <wp:extent cx="3733800" cy="2495056"/>
             <wp:effectExtent b="0" l="0" r="0" t="0"/>
-            <wp:docPr descr="Git" title="" id="27" name="Picture"/>
+            <wp:docPr descr="Git" title="" id="26" name="Picture"/>
             <a:graphic>
               <a:graphicData uri="http://schemas.openxmlformats.org/drawingml/2006/picture">
                 <pic:pic>
                   <pic:nvPicPr>
-                    <pic:cNvPr descr="foto/2.png" id="28" name="Picture"/>
+                    <pic:cNvPr descr="foto/2.png" id="27" name="Picture"/>
                     <pic:cNvPicPr>
                       <a:picLocks noChangeArrowheads="1" noChangeAspect="1"/>
                     </pic:cNvPicPr>
                   </pic:nvPicPr>
                   <pic:blipFill>
-                    <a:blip r:embed="rId26"/>
+                    <a:blip r:embed="rId25"/>
                     <a:stretch>
                       <a:fillRect/>
                     </a:stretch>
@@ -279,7 +276,7 @@
                   <pic:spPr bwMode="auto">
                     <a:xfrm>
                       <a:off x="0" y="0"/>
-                      <a:ext cx="5334000" cy="3564367"/>
+                      <a:ext cx="3733800" cy="2495056"/>
                     </a:xfrm>
                     <a:prstGeom prst="rect">
                       <a:avLst/>
@@ -297,7 +294,6 @@
           </wp:inline>
         </w:drawing>
       </w:r>
-      <w:bookmarkEnd w:id="29"/>
     </w:p>
     <w:p>
       <w:pPr>
@@ -313,8 +309,8 @@
       </w:pPr>
       <w:r>
         <w:rPr>
+          <w:b/>
           <w:bCs/>
-          <w:b/>
         </w:rPr>
         <w:t xml:space="preserve">3.</w:t>
       </w:r>
@@ -353,24 +349,23 @@
       <w:pPr>
         <w:pStyle w:val="CaptionedFigure"/>
       </w:pPr>
-      <w:bookmarkStart w:id="33" w:name="fig:003"/>
       <w:r>
         <w:drawing>
           <wp:inline>
-            <wp:extent cx="5334000" cy="2037333"/>
+            <wp:extent cx="3733800" cy="1426133"/>
             <wp:effectExtent b="0" l="0" r="0" t="0"/>
-            <wp:docPr descr="Репозиторий" title="" id="31" name="Picture"/>
+            <wp:docPr descr="Репозиторий" title="" id="29" name="Picture"/>
             <a:graphic>
               <a:graphicData uri="http://schemas.openxmlformats.org/drawingml/2006/picture">
                 <pic:pic>
                   <pic:nvPicPr>
-                    <pic:cNvPr descr="foto/3.png" id="32" name="Picture"/>
+                    <pic:cNvPr descr="foto/3.png" id="30" name="Picture"/>
                     <pic:cNvPicPr>
                       <a:picLocks noChangeArrowheads="1" noChangeAspect="1"/>
                     </pic:cNvPicPr>
                   </pic:nvPicPr>
                   <pic:blipFill>
-                    <a:blip r:embed="rId30"/>
+                    <a:blip r:embed="rId28"/>
                     <a:stretch>
                       <a:fillRect/>
                     </a:stretch>
@@ -378,7 +373,7 @@
                   <pic:spPr bwMode="auto">
                     <a:xfrm>
                       <a:off x="0" y="0"/>
-                      <a:ext cx="5334000" cy="2037333"/>
+                      <a:ext cx="3733800" cy="1426133"/>
                     </a:xfrm>
                     <a:prstGeom prst="rect">
                       <a:avLst/>
@@ -396,7 +391,6 @@
           </wp:inline>
         </w:drawing>
       </w:r>
-      <w:bookmarkEnd w:id="33"/>
     </w:p>
     <w:p>
       <w:pPr>
@@ -412,8 +406,8 @@
       </w:pPr>
       <w:r>
         <w:rPr>
+          <w:b/>
           <w:bCs/>
-          <w:b/>
         </w:rPr>
         <w:t xml:space="preserve">4.</w:t>
       </w:r>
@@ -448,8 +442,8 @@
       </w:pPr>
       <w:r>
         <w:rPr>
+          <w:b/>
           <w:bCs/>
-          <w:b/>
         </w:rPr>
         <w:t xml:space="preserve">5.</w:t>
       </w:r>
@@ -496,8 +490,8 @@
       </w:pPr>
       <w:r>
         <w:rPr>
+          <w:b/>
           <w:bCs/>
-          <w:b/>
         </w:rPr>
         <w:t xml:space="preserve">6.</w:t>
       </w:r>
@@ -514,8 +508,8 @@
       </w:pPr>
       <w:r>
         <w:rPr>
+          <w:b/>
           <w:bCs/>
-          <w:b/>
         </w:rPr>
         <w:t xml:space="preserve">7.</w:t>
       </w:r>
@@ -539,24 +533,23 @@
       <w:pPr>
         <w:pStyle w:val="CaptionedFigure"/>
       </w:pPr>
-      <w:bookmarkStart w:id="37" w:name="fig:004"/>
       <w:r>
         <w:drawing>
           <wp:inline>
-            <wp:extent cx="5334000" cy="2819439"/>
+            <wp:extent cx="3733800" cy="1973607"/>
             <wp:effectExtent b="0" l="0" r="0" t="0"/>
-            <wp:docPr descr="Markdown" title="" id="35" name="Picture"/>
+            <wp:docPr descr="Markdown" title="" id="32" name="Picture"/>
             <a:graphic>
               <a:graphicData uri="http://schemas.openxmlformats.org/drawingml/2006/picture">
                 <pic:pic>
                   <pic:nvPicPr>
-                    <pic:cNvPr descr="foto/4.png" id="36" name="Picture"/>
+                    <pic:cNvPr descr="foto/4.png" id="33" name="Picture"/>
                     <pic:cNvPicPr>
                       <a:picLocks noChangeArrowheads="1" noChangeAspect="1"/>
                     </pic:cNvPicPr>
                   </pic:nvPicPr>
                   <pic:blipFill>
-                    <a:blip r:embed="rId34"/>
+                    <a:blip r:embed="rId31"/>
                     <a:stretch>
                       <a:fillRect/>
                     </a:stretch>
@@ -564,7 +557,7 @@
                   <pic:spPr bwMode="auto">
                     <a:xfrm>
                       <a:off x="0" y="0"/>
-                      <a:ext cx="5334000" cy="2819439"/>
+                      <a:ext cx="3733800" cy="1973607"/>
                     </a:xfrm>
                     <a:prstGeom prst="rect">
                       <a:avLst/>
@@ -582,7 +575,6 @@
           </wp:inline>
         </w:drawing>
       </w:r>
-      <w:bookmarkEnd w:id="37"/>
     </w:p>
     <w:p>
       <w:pPr>
@@ -598,8 +590,8 @@
       </w:pPr>
       <w:r>
         <w:rPr>
+          <w:b/>
           <w:bCs/>
-          <w:b/>
         </w:rPr>
         <w:t xml:space="preserve">8.</w:t>
       </w:r>
@@ -623,24 +615,23 @@
       <w:pPr>
         <w:pStyle w:val="CaptionedFigure"/>
       </w:pPr>
-      <w:bookmarkStart w:id="41" w:name="fig:005"/>
       <w:r>
         <w:drawing>
           <wp:inline>
-            <wp:extent cx="5334000" cy="2452456"/>
+            <wp:extent cx="3733800" cy="1716719"/>
             <wp:effectExtent b="0" l="0" r="0" t="0"/>
-            <wp:docPr descr="Репозиторий" title="" id="39" name="Picture"/>
+            <wp:docPr descr="Репозиторий" title="" id="35" name="Picture"/>
             <a:graphic>
               <a:graphicData uri="http://schemas.openxmlformats.org/drawingml/2006/picture">
                 <pic:pic>
                   <pic:nvPicPr>
-                    <pic:cNvPr descr="foto/5.png" id="40" name="Picture"/>
+                    <pic:cNvPr descr="foto/5.png" id="36" name="Picture"/>
                     <pic:cNvPicPr>
                       <a:picLocks noChangeArrowheads="1" noChangeAspect="1"/>
                     </pic:cNvPicPr>
                   </pic:nvPicPr>
                   <pic:blipFill>
-                    <a:blip r:embed="rId38"/>
+                    <a:blip r:embed="rId34"/>
                     <a:stretch>
                       <a:fillRect/>
                     </a:stretch>
@@ -648,7 +639,7 @@
                   <pic:spPr bwMode="auto">
                     <a:xfrm>
                       <a:off x="0" y="0"/>
-                      <a:ext cx="5334000" cy="2452456"/>
+                      <a:ext cx="3733800" cy="1716719"/>
                     </a:xfrm>
                     <a:prstGeom prst="rect">
                       <a:avLst/>
@@ -666,7 +657,6 @@
           </wp:inline>
         </w:drawing>
       </w:r>
-      <w:bookmarkEnd w:id="41"/>
     </w:p>
     <w:p>
       <w:pPr>
@@ -684,7 +674,7 @@
         <w:t xml:space="preserve">Вывод: я вспомнила как работать с git и что такое markdown.</w:t>
       </w:r>
     </w:p>
-    <w:bookmarkEnd w:id="42"/>
+    <w:bookmarkEnd w:id="37"/>
     <w:sectPr/>
   </w:body>
 </w:document>
@@ -716,7 +706,7 @@
 <file path=word/numbering.xml><?xml version="1.0" encoding="utf-8"?>
 <w:numbering xmlns:w="http://schemas.openxmlformats.org/wordprocessingml/2006/main">
   <w:abstractNum w:abstractNumId="990">
-    <w:nsid w:val="A990"/>
+    <w:nsid w:val="0000A990"/>
     <w:multiLevelType w:val="multilevel"/>
     <w:lvl w:ilvl="0">
       <w:numFmt w:val="bullet"/>
@@ -823,10 +813,10 @@
     <w:name w:val="Body Text"/>
     <w:basedOn w:val="Normal"/>
     <w:link w:val="BodyTextChar"/>
+    <w:qFormat/>
     <w:pPr>
       <w:spacing w:after="180" w:before="180"/>
     </w:pPr>
-    <w:qFormat/>
   </w:style>
   <w:style w:customStyle="1" w:styleId="FirstParagraph" w:type="paragraph">
     <w:name w:val="First Paragraph"/>
@@ -898,6 +888,24 @@
       <w:jc w:val="center"/>
     </w:pPr>
   </w:style>
+  <w:style w:customStyle="1" w:styleId="AbstractTitle" w:type="paragraph">
+    <w:name w:val="Abstract Title"/>
+    <w:basedOn w:val="Normal"/>
+    <w:next w:val="Abstract"/>
+    <w:qFormat/>
+    <w:pPr>
+      <w:keepNext/>
+      <w:keepLines/>
+      <w:spacing w:after="0" w:before="300"/>
+      <w:jc w:val="center"/>
+    </w:pPr>
+    <w:rPr>
+      <w:b/>
+      <w:color w:val="345A8A"/>
+      <w:sz w:val="20"/>
+      <w:szCs w:val="20"/>
+    </w:rPr>
+  </w:style>
   <w:style w:customStyle="1" w:styleId="Abstract" w:type="paragraph">
     <w:name w:val="Abstract"/>
     <w:basedOn w:val="Normal"/>
@@ -906,7 +914,7 @@
     <w:pPr>
       <w:keepNext/>
       <w:keepLines/>
-      <w:spacing w:after="300" w:before="300"/>
+      <w:spacing w:after="300" w:before="100"/>
     </w:pPr>
     <w:rPr>
       <w:sz w:val="20"/>
@@ -1001,8 +1009,8 @@
     </w:pPr>
     <w:rPr>
       <w:rFonts w:asciiTheme="majorHAnsi" w:cstheme="majorBidi" w:eastAsiaTheme="majorEastAsia" w:hAnsiTheme="majorHAnsi"/>
+      <w:bCs/>
       <w:i/>
-      <w:bCs/>
       <w:color w:themeColor="accent1" w:val="4F81BD"/>
       <w:sz w:val="24"/>
       <w:szCs w:val="24"/>
@@ -1128,6 +1136,18 @@
     <w:uiPriority w:val="9"/>
     <w:unhideWhenUsed/>
     <w:qFormat/>
+  </w:style>
+  <w:style w:styleId="FootnoteBlockText" w:type="paragraph">
+    <w:name w:val="Footnote Block Text"/>
+    <w:basedOn w:val="Footnote Text"/>
+    <w:next w:val="Footnote Text"/>
+    <w:uiPriority w:val="9"/>
+    <w:unhideWhenUsed/>
+    <w:qFormat/>
+    <w:pPr>
+      <w:spacing w:after="100" w:before="100"/>
+      <w:ind w:firstLine="0" w:left="480" w:right="480"/>
+    </w:pPr>
   </w:style>
   <w:style w:default="1" w:styleId="DefaultParagraphFont" w:type="character">
     <w:name w:val="Default Paragraph Font"/>
@@ -1158,10 +1178,10 @@
         <w:jc w:val="left"/>
       </w:trPr>
       <w:tcPr>
-        <w:vAlign w:val="bottom"/>
         <w:tcBorders>
           <w:bottom w:val="single"/>
         </w:tcBorders>
+        <w:vAlign w:val="bottom"/>
       </w:tcPr>
     </w:tblStylePr>
   </w:style>
@@ -1276,8 +1296,8 @@
     <w:name w:val="KeywordTok"/>
     <w:basedOn w:val="VerbatimChar"/>
     <w:rPr>
+      <w:b/>
       <w:color w:val="007020"/>
-      <w:b/>
     </w:rPr>
   </w:style>
   <w:style w:type="character" w:customStyle="1" w:styleId="DataTypeTok">
@@ -1354,42 +1374,42 @@
     <w:name w:val="ImportTok"/>
     <w:basedOn w:val="VerbatimChar"/>
     <w:rPr>
+      <w:b/>
       <w:color w:val="008000"/>
-      <w:b/>
     </w:rPr>
   </w:style>
   <w:style w:type="character" w:customStyle="1" w:styleId="CommentTok">
     <w:name w:val="CommentTok"/>
     <w:basedOn w:val="VerbatimChar"/>
     <w:rPr>
+      <w:i/>
       <w:color w:val="60a0b0"/>
-      <w:i/>
     </w:rPr>
   </w:style>
   <w:style w:type="character" w:customStyle="1" w:styleId="DocumentationTok">
     <w:name w:val="DocumentationTok"/>
     <w:basedOn w:val="VerbatimChar"/>
     <w:rPr>
+      <w:i/>
       <w:color w:val="ba2121"/>
-      <w:i/>
     </w:rPr>
   </w:style>
   <w:style w:type="character" w:customStyle="1" w:styleId="AnnotationTok">
     <w:name w:val="AnnotationTok"/>
     <w:basedOn w:val="VerbatimChar"/>
     <w:rPr>
-      <w:color w:val="60a0b0"/>
       <w:b/>
       <w:i/>
+      <w:color w:val="60a0b0"/>
     </w:rPr>
   </w:style>
   <w:style w:type="character" w:customStyle="1" w:styleId="CommentVarTok">
     <w:name w:val="CommentVarTok"/>
     <w:basedOn w:val="VerbatimChar"/>
     <w:rPr>
-      <w:color w:val="60a0b0"/>
       <w:b/>
       <w:i/>
+      <w:color w:val="60a0b0"/>
     </w:rPr>
   </w:style>
   <w:style w:type="character" w:customStyle="1" w:styleId="OtherTok">
@@ -1417,8 +1437,8 @@
     <w:name w:val="ControlFlowTok"/>
     <w:basedOn w:val="VerbatimChar"/>
     <w:rPr>
+      <w:b/>
       <w:color w:val="007020"/>
-      <w:b/>
     </w:rPr>
   </w:style>
   <w:style w:type="character" w:customStyle="1" w:styleId="OperatorTok">
@@ -1463,34 +1483,34 @@
     <w:name w:val="InformationTok"/>
     <w:basedOn w:val="VerbatimChar"/>
     <w:rPr>
-      <w:color w:val="60a0b0"/>
       <w:b/>
       <w:i/>
+      <w:color w:val="60a0b0"/>
     </w:rPr>
   </w:style>
   <w:style w:type="character" w:customStyle="1" w:styleId="WarningTok">
     <w:name w:val="WarningTok"/>
     <w:basedOn w:val="VerbatimChar"/>
     <w:rPr>
-      <w:color w:val="60a0b0"/>
       <w:b/>
       <w:i/>
+      <w:color w:val="60a0b0"/>
     </w:rPr>
   </w:style>
   <w:style w:type="character" w:customStyle="1" w:styleId="AlertTok">
     <w:name w:val="AlertTok"/>
     <w:basedOn w:val="VerbatimChar"/>
     <w:rPr>
+      <w:b/>
       <w:color w:val="ff0000"/>
-      <w:b/>
     </w:rPr>
   </w:style>
   <w:style w:type="character" w:customStyle="1" w:styleId="ErrorTok">
     <w:name w:val="ErrorTok"/>
     <w:basedOn w:val="VerbatimChar"/>
     <w:rPr>
+      <w:b/>
       <w:color w:val="ff0000"/>
-      <w:b/>
     </w:rPr>
   </w:style>
   <w:style w:type="character" w:customStyle="1" w:styleId="NormalTok">

--- a/labs/lab01/report/report.docx
+++ b/labs/lab01/report/report.docx
@@ -1,45 +1,21 @@
 
 <file path=word/document.xml><?xml version="1.0" encoding="utf-8"?>
-<w:document xmlns:w="http://schemas.openxmlformats.org/wordprocessingml/2006/main" xmlns:m="http://schemas.openxmlformats.org/officeDocument/2006/math" xmlns:r="http://schemas.openxmlformats.org/officeDocument/2006/relationships" xmlns:o="urn:schemas-microsoft-com:office:office" xmlns:v="urn:schemas-microsoft-com:vml" xmlns:w10="urn:schemas-microsoft-com:office:word" xmlns:a="http://schemas.openxmlformats.org/drawingml/2006/main" xmlns:pic="http://schemas.openxmlformats.org/drawingml/2006/picture" xmlns:wp="http://schemas.openxmlformats.org/drawingml/2006/wordprocessingDrawing">
+<w:document xmlns:wpc="http://schemas.microsoft.com/office/word/2010/wordprocessingCanvas" xmlns:cx="http://schemas.microsoft.com/office/drawing/2014/chartex" xmlns:cx1="http://schemas.microsoft.com/office/drawing/2015/9/8/chartex" xmlns:cx2="http://schemas.microsoft.com/office/drawing/2015/10/21/chartex" xmlns:cx3="http://schemas.microsoft.com/office/drawing/2016/5/9/chartex" xmlns:cx4="http://schemas.microsoft.com/office/drawing/2016/5/10/chartex" xmlns:cx5="http://schemas.microsoft.com/office/drawing/2016/5/11/chartex" xmlns:cx6="http://schemas.microsoft.com/office/drawing/2016/5/12/chartex" xmlns:cx7="http://schemas.microsoft.com/office/drawing/2016/5/13/chartex" xmlns:cx8="http://schemas.microsoft.com/office/drawing/2016/5/14/chartex" xmlns:mc="http://schemas.openxmlformats.org/markup-compatibility/2006" xmlns:aink="http://schemas.microsoft.com/office/drawing/2016/ink" xmlns:am3d="http://schemas.microsoft.com/office/drawing/2017/model3d" xmlns:o="urn:schemas-microsoft-com:office:office" xmlns:oel="http://schemas.microsoft.com/office/2019/extlst" xmlns:r="http://schemas.openxmlformats.org/officeDocument/2006/relationships" xmlns:m="http://schemas.openxmlformats.org/officeDocument/2006/math" xmlns:v="urn:schemas-microsoft-com:vml" xmlns:wp14="http://schemas.microsoft.com/office/word/2010/wordprocessingDrawing" xmlns:wp="http://schemas.openxmlformats.org/drawingml/2006/wordprocessingDrawing" xmlns:w10="urn:schemas-microsoft-com:office:word" xmlns:w="http://schemas.openxmlformats.org/wordprocessingml/2006/main" xmlns:w14="http://schemas.microsoft.com/office/word/2010/wordml" xmlns:w15="http://schemas.microsoft.com/office/word/2012/wordml" xmlns:w16cex="http://schemas.microsoft.com/office/word/2018/wordml/cex" xmlns:w16cid="http://schemas.microsoft.com/office/word/2016/wordml/cid" xmlns:w16="http://schemas.microsoft.com/office/word/2018/wordml" xmlns:w16sdtdh="http://schemas.microsoft.com/office/word/2020/wordml/sdtdatahash" xmlns:w16se="http://schemas.microsoft.com/office/word/2015/wordml/symex" xmlns:wpg="http://schemas.microsoft.com/office/word/2010/wordprocessingGroup" xmlns:wpi="http://schemas.microsoft.com/office/word/2010/wordprocessingInk" xmlns:wne="http://schemas.microsoft.com/office/word/2006/wordml" xmlns:wps="http://schemas.microsoft.com/office/word/2010/wordprocessingShape" mc:Ignorable="w14 w15 w16se w16cid w16 w16cex w16sdtdh wp14">
   <w:body>
     <w:p>
       <w:pPr>
-        <w:pStyle w:val="Title"/>
-      </w:pPr>
-      <w:r>
-        <w:t xml:space="preserve">Отчет</w:t>
-      </w:r>
-      <w:r>
-        <w:t xml:space="preserve"> </w:t>
-      </w:r>
-      <w:r>
-        <w:t xml:space="preserve">по</w:t>
-      </w:r>
-      <w:r>
-        <w:t xml:space="preserve"> </w:t>
-      </w:r>
-      <w:r>
-        <w:t xml:space="preserve">лабораторной</w:t>
-      </w:r>
-      <w:r>
-        <w:t xml:space="preserve"> </w:t>
-      </w:r>
-      <w:r>
-        <w:t xml:space="preserve">работе</w:t>
-      </w:r>
-      <w:r>
-        <w:t xml:space="preserve"> </w:t>
-      </w:r>
-      <w:r>
-        <w:t xml:space="preserve">№1</w:t>
-      </w:r>
-    </w:p>
-    <w:p>
-      <w:pPr>
-        <w:pStyle w:val="Subtitle"/>
-      </w:pPr>
-      <w:r>
-        <w:t xml:space="preserve">Git</w:t>
+        <w:pStyle w:val="a4"/>
+      </w:pPr>
+      <w:r>
+        <w:t>Отчет по лабораторной работе №1</w:t>
+      </w:r>
+    </w:p>
+    <w:p>
+      <w:pPr>
+        <w:pStyle w:val="a5"/>
+      </w:pPr>
+      <w:r>
+        <w:t>Git</w:t>
       </w:r>
     </w:p>
     <w:p>
@@ -47,23 +23,18 @@
         <w:pStyle w:val="Author"/>
       </w:pPr>
       <w:r>
-        <w:t xml:space="preserve">Легиньких</w:t>
-      </w:r>
-      <w:r>
-        <w:t xml:space="preserve"> </w:t>
-      </w:r>
-      <w:r>
-        <w:t xml:space="preserve">Галина</w:t>
-      </w:r>
-      <w:r>
-        <w:t xml:space="preserve"> </w:t>
-      </w:r>
-      <w:r>
-        <w:t xml:space="preserve">Андреевна</w:t>
+        <w:t>Легиньких Галина Андреевна</w:t>
       </w:r>
     </w:p>
     <w:sdt>
       <w:sdtPr>
+        <w:rPr>
+          <w:rFonts w:asciiTheme="minorHAnsi" w:eastAsiaTheme="minorHAnsi" w:hAnsiTheme="minorHAnsi" w:cstheme="minorBidi"/>
+          <w:color w:val="auto"/>
+          <w:sz w:val="24"/>
+          <w:szCs w:val="24"/>
+        </w:rPr>
+        <w:id w:val="-800843933"/>
         <w:docPartObj>
           <w:docPartGallery w:val="Table of Contents"/>
           <w:docPartUnique/>
@@ -72,66 +43,300 @@
       <w:sdtContent>
         <w:p>
           <w:pPr>
-            <w:pStyle w:val="TOCHeading"/>
+            <w:pStyle w:val="ae"/>
           </w:pPr>
           <w:r>
-            <w:t xml:space="preserve">Содержание</w:t>
+            <w:t>Содержание</w:t>
           </w:r>
         </w:p>
         <w:p>
+          <w:pPr>
+            <w:pStyle w:val="10"/>
+            <w:tabs>
+              <w:tab w:val="right" w:leader="dot" w:pos="9679"/>
+            </w:tabs>
+            <w:rPr>
+              <w:rFonts w:eastAsiaTheme="minorEastAsia"/>
+              <w:noProof/>
+              <w:kern w:val="2"/>
+              <w:sz w:val="22"/>
+              <w:szCs w:val="22"/>
+              <w:lang w:eastAsia="ru-RU"/>
+              <w14:ligatures w14:val="standardContextual"/>
+            </w:rPr>
+          </w:pPr>
           <w:r>
-            <w:fldChar w:fldCharType="begin" w:dirty="true"/>
-            <w:instrText xml:space="preserve">TOC \o "1-3" \h \z \u</w:instrText>
+            <w:fldChar w:fldCharType="begin"/>
+          </w:r>
+          <w:r>
+            <w:instrText>TOC \o "1-3" \h \z \u</w:instrText>
+          </w:r>
+          <w:r>
             <w:fldChar w:fldCharType="separate"/>
+          </w:r>
+          <w:hyperlink w:anchor="_Toc158553904" w:history="1">
+            <w:r>
+              <w:rPr>
+                <w:rStyle w:val="ad"/>
+                <w:noProof/>
+              </w:rPr>
+              <w:t>Цель работы</w:t>
+            </w:r>
+            <w:r>
+              <w:rPr>
+                <w:noProof/>
+                <w:webHidden/>
+              </w:rPr>
+              <w:tab/>
+            </w:r>
+            <w:r>
+              <w:rPr>
+                <w:noProof/>
+                <w:webHidden/>
+              </w:rPr>
+              <w:fldChar w:fldCharType="begin"/>
+            </w:r>
+            <w:r>
+              <w:rPr>
+                <w:noProof/>
+                <w:webHidden/>
+              </w:rPr>
+              <w:instrText xml:space="preserve"> PAGEREF _Toc158553904 \h </w:instrText>
+            </w:r>
+            <w:r>
+              <w:rPr>
+                <w:noProof/>
+                <w:webHidden/>
+              </w:rPr>
+            </w:r>
+            <w:r>
+              <w:rPr>
+                <w:noProof/>
+                <w:webHidden/>
+              </w:rPr>
+              <w:fldChar w:fldCharType="separate"/>
+            </w:r>
+            <w:r>
+              <w:rPr>
+                <w:noProof/>
+                <w:webHidden/>
+              </w:rPr>
+              <w:t>1</w:t>
+            </w:r>
+            <w:r>
+              <w:rPr>
+                <w:noProof/>
+                <w:webHidden/>
+              </w:rPr>
+              <w:fldChar w:fldCharType="end"/>
+            </w:r>
+          </w:hyperlink>
+        </w:p>
+        <w:p>
+          <w:pPr>
+            <w:pStyle w:val="10"/>
+            <w:tabs>
+              <w:tab w:val="right" w:leader="dot" w:pos="9679"/>
+            </w:tabs>
+            <w:rPr>
+              <w:rFonts w:eastAsiaTheme="minorEastAsia"/>
+              <w:noProof/>
+              <w:kern w:val="2"/>
+              <w:sz w:val="22"/>
+              <w:szCs w:val="22"/>
+              <w:lang w:eastAsia="ru-RU"/>
+              <w14:ligatures w14:val="standardContextual"/>
+            </w:rPr>
+          </w:pPr>
+          <w:hyperlink w:anchor="_Toc158553905" w:history="1">
+            <w:r>
+              <w:rPr>
+                <w:rStyle w:val="ad"/>
+                <w:noProof/>
+              </w:rPr>
+              <w:t>Теоретическое введение</w:t>
+            </w:r>
+            <w:r>
+              <w:rPr>
+                <w:noProof/>
+                <w:webHidden/>
+              </w:rPr>
+              <w:tab/>
+            </w:r>
+            <w:r>
+              <w:rPr>
+                <w:noProof/>
+                <w:webHidden/>
+              </w:rPr>
+              <w:fldChar w:fldCharType="begin"/>
+            </w:r>
+            <w:r>
+              <w:rPr>
+                <w:noProof/>
+                <w:webHidden/>
+              </w:rPr>
+              <w:instrText xml:space="preserve"> PAGEREF _Toc158553905 \h </w:instrText>
+            </w:r>
+            <w:r>
+              <w:rPr>
+                <w:noProof/>
+                <w:webHidden/>
+              </w:rPr>
+            </w:r>
+            <w:r>
+              <w:rPr>
+                <w:noProof/>
+                <w:webHidden/>
+              </w:rPr>
+              <w:fldChar w:fldCharType="separate"/>
+            </w:r>
+            <w:r>
+              <w:rPr>
+                <w:noProof/>
+                <w:webHidden/>
+              </w:rPr>
+              <w:t>1</w:t>
+            </w:r>
+            <w:r>
+              <w:rPr>
+                <w:noProof/>
+                <w:webHidden/>
+              </w:rPr>
+              <w:fldChar w:fldCharType="end"/>
+            </w:r>
+          </w:hyperlink>
+        </w:p>
+        <w:p>
+          <w:pPr>
+            <w:pStyle w:val="10"/>
+            <w:tabs>
+              <w:tab w:val="right" w:leader="dot" w:pos="9679"/>
+            </w:tabs>
+            <w:rPr>
+              <w:rFonts w:eastAsiaTheme="minorEastAsia"/>
+              <w:noProof/>
+              <w:kern w:val="2"/>
+              <w:sz w:val="22"/>
+              <w:szCs w:val="22"/>
+              <w:lang w:eastAsia="ru-RU"/>
+              <w14:ligatures w14:val="standardContextual"/>
+            </w:rPr>
+          </w:pPr>
+          <w:hyperlink w:anchor="_Toc158553906" w:history="1">
+            <w:r>
+              <w:rPr>
+                <w:rStyle w:val="ad"/>
+                <w:noProof/>
+              </w:rPr>
+              <w:t>Выполнение лабораторной работы</w:t>
+            </w:r>
+            <w:r>
+              <w:rPr>
+                <w:noProof/>
+                <w:webHidden/>
+              </w:rPr>
+              <w:tab/>
+            </w:r>
+            <w:r>
+              <w:rPr>
+                <w:noProof/>
+                <w:webHidden/>
+              </w:rPr>
+              <w:fldChar w:fldCharType="begin"/>
+            </w:r>
+            <w:r>
+              <w:rPr>
+                <w:noProof/>
+                <w:webHidden/>
+              </w:rPr>
+              <w:instrText xml:space="preserve"> PAGEREF _Toc158553906 \h </w:instrText>
+            </w:r>
+            <w:r>
+              <w:rPr>
+                <w:noProof/>
+                <w:webHidden/>
+              </w:rPr>
+            </w:r>
+            <w:r>
+              <w:rPr>
+                <w:noProof/>
+                <w:webHidden/>
+              </w:rPr>
+              <w:fldChar w:fldCharType="separate"/>
+            </w:r>
+            <w:r>
+              <w:rPr>
+                <w:noProof/>
+                <w:webHidden/>
+              </w:rPr>
+              <w:t>1</w:t>
+            </w:r>
+            <w:r>
+              <w:rPr>
+                <w:noProof/>
+                <w:webHidden/>
+              </w:rPr>
+              <w:fldChar w:fldCharType="end"/>
+            </w:r>
+          </w:hyperlink>
+        </w:p>
+        <w:p>
+          <w:r>
             <w:fldChar w:fldCharType="end"/>
           </w:r>
         </w:p>
       </w:sdtContent>
     </w:sdt>
-    <w:bookmarkStart w:id="20" w:name="цель-работы"/>
-    <w:p>
-      <w:pPr>
-        <w:pStyle w:val="Heading1"/>
-      </w:pPr>
-      <w:r>
-        <w:t xml:space="preserve">Цель работы</w:t>
-      </w:r>
+    <w:p>
+      <w:pPr>
+        <w:pStyle w:val="1"/>
+      </w:pPr>
+      <w:bookmarkStart w:id="0" w:name="цель-работы"/>
+      <w:bookmarkStart w:id="1" w:name="_Toc158553904"/>
+      <w:r>
+        <w:t>Цель работы</w:t>
+      </w:r>
+      <w:bookmarkEnd w:id="1"/>
     </w:p>
     <w:p>
       <w:pPr>
         <w:pStyle w:val="FirstParagraph"/>
       </w:pPr>
       <w:r>
-        <w:t xml:space="preserve">Повторение Git и Markdown.</w:t>
-      </w:r>
-    </w:p>
-    <w:bookmarkEnd w:id="20"/>
-    <w:bookmarkStart w:id="21" w:name="теоретическое-введение"/>
-    <w:p>
-      <w:pPr>
-        <w:pStyle w:val="Heading1"/>
-      </w:pPr>
-      <w:r>
-        <w:t xml:space="preserve">Теоретическое введение</w:t>
-      </w:r>
+        <w:t>Повторение Git и Markdown.</w:t>
+      </w:r>
+    </w:p>
+    <w:p>
+      <w:pPr>
+        <w:pStyle w:val="1"/>
+      </w:pPr>
+      <w:bookmarkStart w:id="2" w:name="теоретическое-введение"/>
+      <w:bookmarkStart w:id="3" w:name="_Toc158553905"/>
+      <w:bookmarkEnd w:id="0"/>
+      <w:r>
+        <w:t>Теоретическое введение</w:t>
+      </w:r>
+      <w:bookmarkEnd w:id="3"/>
     </w:p>
     <w:p>
       <w:pPr>
         <w:pStyle w:val="FirstParagraph"/>
       </w:pPr>
       <w:r>
-        <w:t xml:space="preserve">По ходу лабораторной работы.</w:t>
-      </w:r>
-    </w:p>
-    <w:bookmarkEnd w:id="21"/>
-    <w:bookmarkStart w:id="37" w:name="выполнение-лабораторной-работы"/>
-    <w:p>
-      <w:pPr>
-        <w:pStyle w:val="Heading1"/>
-      </w:pPr>
-      <w:r>
-        <w:t xml:space="preserve">Выполнение лабораторной работы</w:t>
-      </w:r>
+        <w:t>По ходу лабораторной работы.</w:t>
+      </w:r>
+    </w:p>
+    <w:p>
+      <w:pPr>
+        <w:pStyle w:val="1"/>
+      </w:pPr>
+      <w:bookmarkStart w:id="4" w:name="выполнение-лабораторной-работы"/>
+      <w:bookmarkStart w:id="5" w:name="_Toc158553906"/>
+      <w:bookmarkEnd w:id="2"/>
+      <w:r>
+        <w:t>Выполнение лабораторной работы</w:t>
+      </w:r>
+      <w:bookmarkEnd w:id="5"/>
     </w:p>
     <w:p>
       <w:pPr>
@@ -142,28 +347,10 @@
           <w:b/>
           <w:bCs/>
         </w:rPr>
-        <w:t xml:space="preserve">1.</w:t>
-      </w:r>
-      <w:r>
-        <w:t xml:space="preserve"> </w:t>
-      </w:r>
-      <w:r>
-        <w:t xml:space="preserve">Для начала я скачала виртуальную машину и создала среду.</w:t>
-      </w:r>
-      <w:r>
-        <w:t xml:space="preserve"> </w:t>
-      </w:r>
-      <w:r>
-        <w:t xml:space="preserve">(рис.</w:t>
-      </w:r>
-      <w:r>
-        <w:t xml:space="preserve"> </w:t>
-      </w:r>
-      <w:r>
-        <w:t xml:space="preserve">[-@fig:001]</w:t>
-      </w:r>
-      <w:r>
-        <w:t xml:space="preserve">)</w:t>
+        <w:t>1.</w:t>
+      </w:r>
+      <w:r>
+        <w:t xml:space="preserve"> Для начала я скачала виртуальную машину и создала среду. (рис. [-@fig:001])</w:t>
       </w:r>
     </w:p>
     <w:p>
@@ -171,22 +358,27 @@
         <w:pStyle w:val="CaptionedFigure"/>
       </w:pPr>
       <w:r>
+        <w:rPr>
+          <w:noProof/>
+        </w:rPr>
+        <w:lastRenderedPageBreak/>
         <w:drawing>
-          <wp:inline>
+          <wp:inline distT="0" distB="0" distL="0" distR="0" wp14:anchorId="13C7B739" wp14:editId="6FCCC6BE">
             <wp:extent cx="3733800" cy="3824007"/>
-            <wp:effectExtent b="0" l="0" r="0" t="0"/>
-            <wp:docPr descr="Виртуальная машина" title="" id="23" name="Picture"/>
-            <a:graphic>
+            <wp:effectExtent l="0" t="0" r="0" b="0"/>
+            <wp:docPr id="23" name="Picture" descr="Виртуальная машина"/>
+            <wp:cNvGraphicFramePr/>
+            <a:graphic xmlns:a="http://schemas.openxmlformats.org/drawingml/2006/main">
               <a:graphicData uri="http://schemas.openxmlformats.org/drawingml/2006/picture">
-                <pic:pic>
+                <pic:pic xmlns:pic="http://schemas.openxmlformats.org/drawingml/2006/picture">
                   <pic:nvPicPr>
-                    <pic:cNvPr descr="foto/1.png" id="24" name="Picture"/>
+                    <pic:cNvPr id="24" name="Picture" descr="foto/1.png"/>
                     <pic:cNvPicPr>
-                      <a:picLocks noChangeArrowheads="1" noChangeAspect="1"/>
+                      <a:picLocks noChangeAspect="1" noChangeArrowheads="1"/>
                     </pic:cNvPicPr>
                   </pic:nvPicPr>
                   <pic:blipFill>
-                    <a:blip r:embed="rId22"/>
+                    <a:blip r:embed="rId7"/>
                     <a:stretch>
                       <a:fillRect/>
                     </a:stretch>
@@ -218,34 +410,22 @@
         <w:pStyle w:val="ImageCaption"/>
       </w:pPr>
       <w:r>
-        <w:t xml:space="preserve">Виртуальная машина</w:t>
-      </w:r>
-    </w:p>
-    <w:p>
-      <w:pPr>
-        <w:pStyle w:val="BodyText"/>
+        <w:t>Виртуальная машина</w:t>
+      </w:r>
+    </w:p>
+    <w:p>
+      <w:pPr>
+        <w:pStyle w:val="a0"/>
       </w:pPr>
       <w:r>
         <w:rPr>
           <w:b/>
           <w:bCs/>
         </w:rPr>
-        <w:t xml:space="preserve">2.</w:t>
-      </w:r>
-      <w:r>
-        <w:t xml:space="preserve"> </w:t>
-      </w:r>
-      <w:r>
-        <w:t xml:space="preserve">Подключила Git для работы в консоли. Использовала инструкцию.(рис.</w:t>
-      </w:r>
-      <w:r>
-        <w:t xml:space="preserve"> </w:t>
-      </w:r>
-      <w:r>
-        <w:t xml:space="preserve">[-@fig:002]</w:t>
-      </w:r>
-      <w:r>
-        <w:t xml:space="preserve">)</w:t>
+        <w:t>2.</w:t>
+      </w:r>
+      <w:r>
+        <w:t xml:space="preserve"> Подключила Git для работы в консоли. Использовала инструкцию.(рис. [-@fig:002])</w:t>
       </w:r>
     </w:p>
     <w:p>
@@ -253,22 +433,26 @@
         <w:pStyle w:val="CaptionedFigure"/>
       </w:pPr>
       <w:r>
+        <w:rPr>
+          <w:noProof/>
+        </w:rPr>
         <w:drawing>
-          <wp:inline>
+          <wp:inline distT="0" distB="0" distL="0" distR="0" wp14:anchorId="1DF15A57" wp14:editId="4F23840F">
             <wp:extent cx="3733800" cy="2495056"/>
-            <wp:effectExtent b="0" l="0" r="0" t="0"/>
-            <wp:docPr descr="Git" title="" id="26" name="Picture"/>
-            <a:graphic>
+            <wp:effectExtent l="0" t="0" r="0" b="0"/>
+            <wp:docPr id="26" name="Picture" descr="Git"/>
+            <wp:cNvGraphicFramePr/>
+            <a:graphic xmlns:a="http://schemas.openxmlformats.org/drawingml/2006/main">
               <a:graphicData uri="http://schemas.openxmlformats.org/drawingml/2006/picture">
-                <pic:pic>
+                <pic:pic xmlns:pic="http://schemas.openxmlformats.org/drawingml/2006/picture">
                   <pic:nvPicPr>
-                    <pic:cNvPr descr="foto/2.png" id="27" name="Picture"/>
+                    <pic:cNvPr id="27" name="Picture" descr="foto/2.png"/>
                     <pic:cNvPicPr>
-                      <a:picLocks noChangeArrowheads="1" noChangeAspect="1"/>
+                      <a:picLocks noChangeAspect="1" noChangeArrowheads="1"/>
                     </pic:cNvPicPr>
                   </pic:nvPicPr>
                   <pic:blipFill>
-                    <a:blip r:embed="rId25"/>
+                    <a:blip r:embed="rId8"/>
                     <a:stretch>
                       <a:fillRect/>
                     </a:stretch>
@@ -300,49 +484,22 @@
         <w:pStyle w:val="ImageCaption"/>
       </w:pPr>
       <w:r>
-        <w:t xml:space="preserve">Git</w:t>
-      </w:r>
-    </w:p>
-    <w:p>
-      <w:pPr>
-        <w:pStyle w:val="BodyText"/>
+        <w:t>Git</w:t>
+      </w:r>
+    </w:p>
+    <w:p>
+      <w:pPr>
+        <w:pStyle w:val="a0"/>
       </w:pPr>
       <w:r>
         <w:rPr>
           <w:b/>
           <w:bCs/>
         </w:rPr>
-        <w:t xml:space="preserve">3.</w:t>
-      </w:r>
-      <w:r>
-        <w:t xml:space="preserve"> </w:t>
-      </w:r>
-      <w:r>
-        <w:t xml:space="preserve">Создала репозиторий курса на основе шаблона и разместила в директории ~/work/study/2023-2024/</w:t>
-      </w:r>
-      <w:r>
-        <w:t xml:space="preserve">“</w:t>
-      </w:r>
-      <w:r>
-        <w:t xml:space="preserve">Математическое моделирование</w:t>
-      </w:r>
-      <w:r>
-        <w:t xml:space="preserve">”</w:t>
-      </w:r>
-      <w:r>
-        <w:t xml:space="preserve"> </w:t>
-      </w:r>
-      <w:r>
-        <w:t xml:space="preserve">(рис.</w:t>
-      </w:r>
-      <w:r>
-        <w:t xml:space="preserve"> </w:t>
-      </w:r>
-      <w:r>
-        <w:t xml:space="preserve">[-@fig:003]</w:t>
-      </w:r>
-      <w:r>
-        <w:t xml:space="preserve">)</w:t>
+        <w:t>3.</w:t>
+      </w:r>
+      <w:r>
+        <w:t xml:space="preserve"> Создала репозиторий курса на основе шаблона и разместила в директории ~/work/study/2023-2024/“Математическое моделирование” (рис. [-@fig:003])</w:t>
       </w:r>
     </w:p>
     <w:p>
@@ -350,22 +507,27 @@
         <w:pStyle w:val="CaptionedFigure"/>
       </w:pPr>
       <w:r>
+        <w:rPr>
+          <w:noProof/>
+        </w:rPr>
+        <w:lastRenderedPageBreak/>
         <w:drawing>
-          <wp:inline>
+          <wp:inline distT="0" distB="0" distL="0" distR="0" wp14:anchorId="208E2617" wp14:editId="085816C0">
             <wp:extent cx="3733800" cy="1426133"/>
-            <wp:effectExtent b="0" l="0" r="0" t="0"/>
-            <wp:docPr descr="Репозиторий" title="" id="29" name="Picture"/>
-            <a:graphic>
+            <wp:effectExtent l="0" t="0" r="0" b="0"/>
+            <wp:docPr id="29" name="Picture" descr="Репозиторий"/>
+            <wp:cNvGraphicFramePr/>
+            <a:graphic xmlns:a="http://schemas.openxmlformats.org/drawingml/2006/main">
               <a:graphicData uri="http://schemas.openxmlformats.org/drawingml/2006/picture">
-                <pic:pic>
+                <pic:pic xmlns:pic="http://schemas.openxmlformats.org/drawingml/2006/picture">
                   <pic:nvPicPr>
-                    <pic:cNvPr descr="foto/3.png" id="30" name="Picture"/>
+                    <pic:cNvPr id="30" name="Picture" descr="foto/3.png"/>
                     <pic:cNvPicPr>
-                      <a:picLocks noChangeArrowheads="1" noChangeAspect="1"/>
+                      <a:picLocks noChangeAspect="1" noChangeArrowheads="1"/>
                     </pic:cNvPicPr>
                   </pic:nvPicPr>
                   <pic:blipFill>
-                    <a:blip r:embed="rId28"/>
+                    <a:blip r:embed="rId9"/>
                     <a:stretch>
                       <a:fillRect/>
                     </a:stretch>
@@ -397,159 +559,155 @@
         <w:pStyle w:val="ImageCaption"/>
       </w:pPr>
       <w:r>
-        <w:t xml:space="preserve">Репозиторий</w:t>
-      </w:r>
-    </w:p>
-    <w:p>
-      <w:pPr>
-        <w:pStyle w:val="BodyText"/>
+        <w:t>Репозиторий</w:t>
+      </w:r>
+    </w:p>
+    <w:p>
+      <w:pPr>
+        <w:pStyle w:val="a0"/>
       </w:pPr>
       <w:r>
         <w:rPr>
           <w:b/>
           <w:bCs/>
         </w:rPr>
-        <w:t xml:space="preserve">4.</w:t>
-      </w:r>
-      <w:r>
+        <w:t>4.</w:t>
+      </w:r>
+      <w:r>
+        <w:t xml:space="preserve"> Далее я выполнила ряд команд из инструкции: rm package.json echo mathmod &gt; COURSE make prepare</w:t>
+      </w:r>
+    </w:p>
+    <w:p>
+      <w:pPr>
+        <w:pStyle w:val="a0"/>
+        <w:rPr>
+          <w:lang w:val="en-US"/>
+        </w:rPr>
+      </w:pPr>
+      <w:r>
+        <w:rPr>
+          <w:b/>
+          <w:bCs/>
+          <w:lang w:val="en-US"/>
+        </w:rPr>
+        <w:t>5.</w:t>
+      </w:r>
+      <w:r>
+        <w:rPr>
+          <w:lang w:val="en-US"/>
+        </w:rPr>
         <w:t xml:space="preserve"> </w:t>
       </w:r>
       <w:r>
-        <w:t xml:space="preserve">Далее я выполнила ряд команд из инструкции:</w:t>
-      </w:r>
-      <w:r>
+        <w:t>Залила</w:t>
+      </w:r>
+      <w:r>
+        <w:rPr>
+          <w:lang w:val="en-US"/>
+        </w:rPr>
         <w:t xml:space="preserve"> </w:t>
       </w:r>
       <w:r>
-        <w:t xml:space="preserve">rm package.json</w:t>
-      </w:r>
-      <w:r>
+        <w:t>изменения</w:t>
+      </w:r>
+      <w:r>
+        <w:rPr>
+          <w:lang w:val="en-US"/>
+        </w:rPr>
         <w:t xml:space="preserve"> </w:t>
       </w:r>
       <w:r>
-        <w:t xml:space="preserve">echo mathmod &gt; COURSE</w:t>
-      </w:r>
-      <w:r>
+        <w:t>на</w:t>
+      </w:r>
+      <w:r>
+        <w:rPr>
+          <w:lang w:val="en-US"/>
+        </w:rPr>
+        <w:t xml:space="preserve"> github </w:t>
+      </w:r>
+      <w:r>
+        <w:t>с</w:t>
+      </w:r>
+      <w:r>
+        <w:rPr>
+          <w:lang w:val="en-US"/>
+        </w:rPr>
         <w:t xml:space="preserve"> </w:t>
       </w:r>
       <w:r>
-        <w:t xml:space="preserve">make prepare</w:t>
-      </w:r>
-    </w:p>
-    <w:p>
-      <w:pPr>
-        <w:pStyle w:val="BodyText"/>
+        <w:t>помощью</w:t>
+      </w:r>
+      <w:r>
+        <w:rPr>
+          <w:lang w:val="en-US"/>
+        </w:rPr>
+        <w:t xml:space="preserve"> </w:t>
+      </w:r>
+      <w:r>
+        <w:t>команд</w:t>
+      </w:r>
+      <w:r>
+        <w:rPr>
+          <w:lang w:val="en-US"/>
+        </w:rPr>
+        <w:t>: git add . git commit -am ‘feat(main): make course structure’ git push</w:t>
+      </w:r>
+    </w:p>
+    <w:p>
+      <w:pPr>
+        <w:pStyle w:val="a0"/>
       </w:pPr>
       <w:r>
         <w:rPr>
           <w:b/>
           <w:bCs/>
         </w:rPr>
-        <w:t xml:space="preserve">5.</w:t>
-      </w:r>
-      <w:r>
-        <w:t xml:space="preserve"> </w:t>
-      </w:r>
-      <w:r>
-        <w:t xml:space="preserve">Залила изменения на github с помощью команд:</w:t>
-      </w:r>
-      <w:r>
-        <w:t xml:space="preserve"> </w:t>
-      </w:r>
-      <w:r>
-        <w:t xml:space="preserve">git add .</w:t>
-      </w:r>
-      <w:r>
-        <w:t xml:space="preserve"> </w:t>
-      </w:r>
-      <w:r>
-        <w:t xml:space="preserve">git commit -am</w:t>
-      </w:r>
-      <w:r>
-        <w:t xml:space="preserve"> </w:t>
-      </w:r>
-      <w:r>
-        <w:t xml:space="preserve">‘</w:t>
-      </w:r>
-      <w:r>
-        <w:t xml:space="preserve">feat(main): make course structure</w:t>
-      </w:r>
-      <w:r>
-        <w:t xml:space="preserve">’</w:t>
-      </w:r>
-      <w:r>
-        <w:t xml:space="preserve"> </w:t>
-      </w:r>
-      <w:r>
-        <w:t xml:space="preserve">git push</w:t>
-      </w:r>
-    </w:p>
-    <w:p>
-      <w:pPr>
-        <w:pStyle w:val="BodyText"/>
+        <w:t>6.</w:t>
+      </w:r>
+      <w:r>
+        <w:t xml:space="preserve"> Я попробовала ряд команд из файла git.</w:t>
+      </w:r>
+    </w:p>
+    <w:p>
+      <w:pPr>
+        <w:pStyle w:val="a0"/>
       </w:pPr>
       <w:r>
         <w:rPr>
           <w:b/>
           <w:bCs/>
         </w:rPr>
-        <w:t xml:space="preserve">6.</w:t>
-      </w:r>
-      <w:r>
-        <w:t xml:space="preserve"> </w:t>
-      </w:r>
-      <w:r>
-        <w:t xml:space="preserve">Я попробовала ряд команд из файла git.</w:t>
-      </w:r>
-    </w:p>
-    <w:p>
-      <w:pPr>
-        <w:pStyle w:val="BodyText"/>
+        <w:t>7.</w:t>
+      </w:r>
+      <w:r>
+        <w:t xml:space="preserve"> Скачала VisualCode для создания отчетов.(рис. [-@fig:004])</w:t>
+      </w:r>
+    </w:p>
+    <w:p>
+      <w:pPr>
+        <w:pStyle w:val="CaptionedFigure"/>
       </w:pPr>
       <w:r>
         <w:rPr>
-          <w:b/>
-          <w:bCs/>
+          <w:noProof/>
         </w:rPr>
-        <w:t xml:space="preserve">7.</w:t>
-      </w:r>
-      <w:r>
-        <w:t xml:space="preserve"> </w:t>
-      </w:r>
-      <w:r>
-        <w:t xml:space="preserve">Скачала VisualCode для создания отчетов.(рис.</w:t>
-      </w:r>
-      <w:r>
-        <w:t xml:space="preserve"> </w:t>
-      </w:r>
-      <w:r>
-        <w:t xml:space="preserve">[-@fig:004]</w:t>
-      </w:r>
-      <w:r>
-        <w:t xml:space="preserve">)</w:t>
-      </w:r>
-    </w:p>
-    <w:p>
-      <w:pPr>
-        <w:pStyle w:val="CaptionedFigure"/>
-      </w:pPr>
-      <w:r>
         <w:drawing>
-          <wp:inline>
+          <wp:inline distT="0" distB="0" distL="0" distR="0" wp14:anchorId="366D87C9" wp14:editId="22FF012A">
             <wp:extent cx="3733800" cy="1973607"/>
-            <wp:effectExtent b="0" l="0" r="0" t="0"/>
-            <wp:docPr descr="Markdown" title="" id="32" name="Picture"/>
-            <a:graphic>
+            <wp:effectExtent l="0" t="0" r="0" b="0"/>
+            <wp:docPr id="32" name="Picture" descr="Markdown"/>
+            <wp:cNvGraphicFramePr/>
+            <a:graphic xmlns:a="http://schemas.openxmlformats.org/drawingml/2006/main">
               <a:graphicData uri="http://schemas.openxmlformats.org/drawingml/2006/picture">
-                <pic:pic>
+                <pic:pic xmlns:pic="http://schemas.openxmlformats.org/drawingml/2006/picture">
                   <pic:nvPicPr>
-                    <pic:cNvPr descr="foto/4.png" id="33" name="Picture"/>
+                    <pic:cNvPr id="33" name="Picture" descr="foto/4.png"/>
                     <pic:cNvPicPr>
-                      <a:picLocks noChangeArrowheads="1" noChangeAspect="1"/>
+                      <a:picLocks noChangeAspect="1" noChangeArrowheads="1"/>
                     </pic:cNvPicPr>
                   </pic:nvPicPr>
                   <pic:blipFill>
-                    <a:blip r:embed="rId31"/>
+                    <a:blip r:embed="rId10"/>
                     <a:stretch>
                       <a:fillRect/>
                     </a:stretch>
@@ -581,34 +739,22 @@
         <w:pStyle w:val="ImageCaption"/>
       </w:pPr>
       <w:r>
-        <w:t xml:space="preserve">Markdown</w:t>
-      </w:r>
-    </w:p>
-    <w:p>
-      <w:pPr>
-        <w:pStyle w:val="BodyText"/>
+        <w:t>Markdown</w:t>
+      </w:r>
+    </w:p>
+    <w:p>
+      <w:pPr>
+        <w:pStyle w:val="a0"/>
       </w:pPr>
       <w:r>
         <w:rPr>
           <w:b/>
           <w:bCs/>
         </w:rPr>
-        <w:t xml:space="preserve">8.</w:t>
-      </w:r>
-      <w:r>
-        <w:t xml:space="preserve"> </w:t>
-      </w:r>
-      <w:r>
-        <w:t xml:space="preserve">Сконвертировала пробный файл в docx и pdf. (рис.</w:t>
-      </w:r>
-      <w:r>
-        <w:t xml:space="preserve"> </w:t>
-      </w:r>
-      <w:r>
-        <w:t xml:space="preserve">[-@fig:005]</w:t>
-      </w:r>
-      <w:r>
-        <w:t xml:space="preserve">)</w:t>
+        <w:t>8.</w:t>
+      </w:r>
+      <w:r>
+        <w:t xml:space="preserve"> Сконвертировала пробный файл в docx и pdf. (рис. [-@fig:005])</w:t>
       </w:r>
     </w:p>
     <w:p>
@@ -616,22 +762,26 @@
         <w:pStyle w:val="CaptionedFigure"/>
       </w:pPr>
       <w:r>
+        <w:rPr>
+          <w:noProof/>
+        </w:rPr>
         <w:drawing>
-          <wp:inline>
+          <wp:inline distT="0" distB="0" distL="0" distR="0" wp14:anchorId="2BDC6540" wp14:editId="41251C8B">
             <wp:extent cx="3733800" cy="1716719"/>
-            <wp:effectExtent b="0" l="0" r="0" t="0"/>
-            <wp:docPr descr="Репозиторий" title="" id="35" name="Picture"/>
-            <a:graphic>
+            <wp:effectExtent l="0" t="0" r="0" b="0"/>
+            <wp:docPr id="35" name="Picture" descr="Репозиторий"/>
+            <wp:cNvGraphicFramePr/>
+            <a:graphic xmlns:a="http://schemas.openxmlformats.org/drawingml/2006/main">
               <a:graphicData uri="http://schemas.openxmlformats.org/drawingml/2006/picture">
-                <pic:pic>
+                <pic:pic xmlns:pic="http://schemas.openxmlformats.org/drawingml/2006/picture">
                   <pic:nvPicPr>
-                    <pic:cNvPr descr="foto/5.png" id="36" name="Picture"/>
+                    <pic:cNvPr id="36" name="Picture" descr="foto/5.png"/>
                     <pic:cNvPicPr>
-                      <a:picLocks noChangeArrowheads="1" noChangeAspect="1"/>
+                      <a:picLocks noChangeAspect="1" noChangeArrowheads="1"/>
                     </pic:cNvPicPr>
                   </pic:nvPicPr>
                   <pic:blipFill>
-                    <a:blip r:embed="rId34"/>
+                    <a:blip r:embed="rId11"/>
                     <a:stretch>
                       <a:fillRect/>
                     </a:stretch>
@@ -663,40 +813,65 @@
         <w:pStyle w:val="ImageCaption"/>
       </w:pPr>
       <w:r>
-        <w:t xml:space="preserve">Репозиторий</w:t>
-      </w:r>
-    </w:p>
-    <w:p>
-      <w:pPr>
-        <w:pStyle w:val="BodyText"/>
-      </w:pPr>
-      <w:r>
-        <w:t xml:space="preserve">Вывод: я вспомнила как работать с git и что такое markdown.</w:t>
-      </w:r>
-    </w:p>
-    <w:bookmarkEnd w:id="37"/>
-    <w:sectPr/>
+        <w:t>Репозиторий</w:t>
+      </w:r>
+    </w:p>
+    <w:p>
+      <w:pPr>
+        <w:pStyle w:val="a0"/>
+      </w:pPr>
+      <w:r>
+        <w:t>Вывод: я вспомнила как работать с git и что такое markdown.</w:t>
+      </w:r>
+      <w:bookmarkEnd w:id="4"/>
+    </w:p>
+    <w:sectPr>
+      <w:pgSz w:w="12240" w:h="15840"/>
+      <w:pgMar w:top="1134" w:right="850" w:bottom="1134" w:left="1701" w:header="720" w:footer="720" w:gutter="0"/>
+      <w:cols w:space="720"/>
+    </w:sectPr>
   </w:body>
 </w:document>
 </file>
 
-<file path=word/comments.xml><?xml version="1.0" encoding="utf-8"?>
-<w:comments xmlns:w="http://schemas.openxmlformats.org/wordprocessingml/2006/main" xmlns:m="http://schemas.openxmlformats.org/officeDocument/2006/math" xmlns:r="http://schemas.openxmlformats.org/officeDocument/2006/relationships" xmlns:o="urn:schemas-microsoft-com:office:office" xmlns:v="urn:schemas-microsoft-com:vml" xmlns:w10="urn:schemas-microsoft-com:office:word" xmlns:a="http://schemas.openxmlformats.org/drawingml/2006/main" xmlns:pic="http://schemas.openxmlformats.org/drawingml/2006/picture" xmlns:wp="http://schemas.openxmlformats.org/drawingml/2006/wordprocessingDrawing"/>
+<file path=word/endnotes.xml><?xml version="1.0" encoding="utf-8"?>
+<w:endnotes xmlns:wpc="http://schemas.microsoft.com/office/word/2010/wordprocessingCanvas" xmlns:cx="http://schemas.microsoft.com/office/drawing/2014/chartex" xmlns:cx1="http://schemas.microsoft.com/office/drawing/2015/9/8/chartex" xmlns:cx2="http://schemas.microsoft.com/office/drawing/2015/10/21/chartex" xmlns:cx3="http://schemas.microsoft.com/office/drawing/2016/5/9/chartex" xmlns:cx4="http://schemas.microsoft.com/office/drawing/2016/5/10/chartex" xmlns:cx5="http://schemas.microsoft.com/office/drawing/2016/5/11/chartex" xmlns:cx6="http://schemas.microsoft.com/office/drawing/2016/5/12/chartex" xmlns:cx7="http://schemas.microsoft.com/office/drawing/2016/5/13/chartex" xmlns:cx8="http://schemas.microsoft.com/office/drawing/2016/5/14/chartex" xmlns:mc="http://schemas.openxmlformats.org/markup-compatibility/2006" xmlns:aink="http://schemas.microsoft.com/office/drawing/2016/ink" xmlns:am3d="http://schemas.microsoft.com/office/drawing/2017/model3d" xmlns:o="urn:schemas-microsoft-com:office:office" xmlns:oel="http://schemas.microsoft.com/office/2019/extlst" xmlns:r="http://schemas.openxmlformats.org/officeDocument/2006/relationships" xmlns:m="http://schemas.openxmlformats.org/officeDocument/2006/math" xmlns:v="urn:schemas-microsoft-com:vml" xmlns:wp14="http://schemas.microsoft.com/office/word/2010/wordprocessingDrawing" xmlns:wp="http://schemas.openxmlformats.org/drawingml/2006/wordprocessingDrawing" xmlns:w10="urn:schemas-microsoft-com:office:word" xmlns:w="http://schemas.openxmlformats.org/wordprocessingml/2006/main" xmlns:w14="http://schemas.microsoft.com/office/word/2010/wordml" xmlns:w15="http://schemas.microsoft.com/office/word/2012/wordml" xmlns:w16cex="http://schemas.microsoft.com/office/word/2018/wordml/cex" xmlns:w16cid="http://schemas.microsoft.com/office/word/2016/wordml/cid" xmlns:w16="http://schemas.microsoft.com/office/word/2018/wordml" xmlns:w16sdtdh="http://schemas.microsoft.com/office/word/2020/wordml/sdtdatahash" xmlns:w16se="http://schemas.microsoft.com/office/word/2015/wordml/symex" xmlns:wpg="http://schemas.microsoft.com/office/word/2010/wordprocessingGroup" xmlns:wpi="http://schemas.microsoft.com/office/word/2010/wordprocessingInk" xmlns:wne="http://schemas.microsoft.com/office/word/2006/wordml" xmlns:wps="http://schemas.microsoft.com/office/word/2010/wordprocessingShape" mc:Ignorable="w14 w15 w16se w16cid w16 w16cex w16sdtdh wp14">
+  <w:endnote w:type="separator" w:id="-1">
+    <w:p>
+      <w:pPr>
+        <w:spacing w:after="0"/>
+      </w:pPr>
+      <w:r>
+        <w:separator/>
+      </w:r>
+    </w:p>
+  </w:endnote>
+  <w:endnote w:type="continuationSeparator" w:id="0">
+    <w:p>
+      <w:pPr>
+        <w:spacing w:after="0"/>
+      </w:pPr>
+      <w:r>
+        <w:continuationSeparator/>
+      </w:r>
+    </w:p>
+  </w:endnote>
+</w:endnotes>
 </file>
 
 <file path=word/footnotes.xml><?xml version="1.0" encoding="utf-8"?>
-<w:footnotes xmlns:w="http://schemas.openxmlformats.org/wordprocessingml/2006/main" xmlns:m="http://schemas.openxmlformats.org/officeDocument/2006/math" xmlns:r="http://schemas.openxmlformats.org/officeDocument/2006/relationships" xmlns:o="urn:schemas-microsoft-com:office:office" xmlns:v="urn:schemas-microsoft-com:vml" xmlns:w10="urn:schemas-microsoft-com:office:word" xmlns:a="http://schemas.openxmlformats.org/drawingml/2006/main" xmlns:pic="http://schemas.openxmlformats.org/drawingml/2006/picture" xmlns:wp="http://schemas.openxmlformats.org/drawingml/2006/wordprocessingDrawing">
+<w:footnotes xmlns:wpc="http://schemas.microsoft.com/office/word/2010/wordprocessingCanvas" xmlns:cx="http://schemas.microsoft.com/office/drawing/2014/chartex" xmlns:cx1="http://schemas.microsoft.com/office/drawing/2015/9/8/chartex" xmlns:cx2="http://schemas.microsoft.com/office/drawing/2015/10/21/chartex" xmlns:cx3="http://schemas.microsoft.com/office/drawing/2016/5/9/chartex" xmlns:cx4="http://schemas.microsoft.com/office/drawing/2016/5/10/chartex" xmlns:cx5="http://schemas.microsoft.com/office/drawing/2016/5/11/chartex" xmlns:cx6="http://schemas.microsoft.com/office/drawing/2016/5/12/chartex" xmlns:cx7="http://schemas.microsoft.com/office/drawing/2016/5/13/chartex" xmlns:cx8="http://schemas.microsoft.com/office/drawing/2016/5/14/chartex" xmlns:mc="http://schemas.openxmlformats.org/markup-compatibility/2006" xmlns:aink="http://schemas.microsoft.com/office/drawing/2016/ink" xmlns:am3d="http://schemas.microsoft.com/office/drawing/2017/model3d" xmlns:o="urn:schemas-microsoft-com:office:office" xmlns:oel="http://schemas.microsoft.com/office/2019/extlst" xmlns:r="http://schemas.openxmlformats.org/officeDocument/2006/relationships" xmlns:m="http://schemas.openxmlformats.org/officeDocument/2006/math" xmlns:v="urn:schemas-microsoft-com:vml" xmlns:wp14="http://schemas.microsoft.com/office/word/2010/wordprocessingDrawing" xmlns:wp="http://schemas.openxmlformats.org/drawingml/2006/wordprocessingDrawing" xmlns:w10="urn:schemas-microsoft-com:office:word" xmlns:w="http://schemas.openxmlformats.org/wordprocessingml/2006/main" xmlns:w14="http://schemas.microsoft.com/office/word/2010/wordml" xmlns:w15="http://schemas.microsoft.com/office/word/2012/wordml" xmlns:w16cex="http://schemas.microsoft.com/office/word/2018/wordml/cex" xmlns:w16cid="http://schemas.microsoft.com/office/word/2016/wordml/cid" xmlns:w16="http://schemas.microsoft.com/office/word/2018/wordml" xmlns:w16sdtdh="http://schemas.microsoft.com/office/word/2020/wordml/sdtdatahash" xmlns:w16se="http://schemas.microsoft.com/office/word/2015/wordml/symex" xmlns:wpg="http://schemas.microsoft.com/office/word/2010/wordprocessingGroup" xmlns:wpi="http://schemas.microsoft.com/office/word/2010/wordprocessingInk" xmlns:wne="http://schemas.microsoft.com/office/word/2006/wordml" xmlns:wps="http://schemas.microsoft.com/office/word/2010/wordprocessingShape" mc:Ignorable="w14 w15 w16se w16cid w16 w16cex w16sdtdh wp14">
+  <w:footnote w:type="separator" w:id="-1">
+    <w:p>
+      <w:r>
+        <w:separator/>
+      </w:r>
+    </w:p>
+  </w:footnote>
   <w:footnote w:type="continuationSeparator" w:id="0">
     <w:p>
       <w:r>
         <w:continuationSeparator/>
-      </w:r>
-    </w:p>
-  </w:footnote>
-  <w:footnote w:type="separator" w:id="-1">
-    <w:p>
-      <w:r>
-        <w:separator/>
       </w:r>
     </w:p>
   </w:footnote>
@@ -704,10 +879,11 @@
 </file>
 
 <file path=word/numbering.xml><?xml version="1.0" encoding="utf-8"?>
-<w:numbering xmlns:w="http://schemas.openxmlformats.org/wordprocessingml/2006/main">
-  <w:abstractNum w:abstractNumId="990">
+<w:numbering xmlns:wpc="http://schemas.microsoft.com/office/word/2010/wordprocessingCanvas" xmlns:cx="http://schemas.microsoft.com/office/drawing/2014/chartex" xmlns:cx1="http://schemas.microsoft.com/office/drawing/2015/9/8/chartex" xmlns:cx2="http://schemas.microsoft.com/office/drawing/2015/10/21/chartex" xmlns:cx3="http://schemas.microsoft.com/office/drawing/2016/5/9/chartex" xmlns:cx4="http://schemas.microsoft.com/office/drawing/2016/5/10/chartex" xmlns:cx5="http://schemas.microsoft.com/office/drawing/2016/5/11/chartex" xmlns:cx6="http://schemas.microsoft.com/office/drawing/2016/5/12/chartex" xmlns:cx7="http://schemas.microsoft.com/office/drawing/2016/5/13/chartex" xmlns:cx8="http://schemas.microsoft.com/office/drawing/2016/5/14/chartex" xmlns:mc="http://schemas.openxmlformats.org/markup-compatibility/2006" xmlns:aink="http://schemas.microsoft.com/office/drawing/2016/ink" xmlns:am3d="http://schemas.microsoft.com/office/drawing/2017/model3d" xmlns:o="urn:schemas-microsoft-com:office:office" xmlns:oel="http://schemas.microsoft.com/office/2019/extlst" xmlns:r="http://schemas.openxmlformats.org/officeDocument/2006/relationships" xmlns:m="http://schemas.openxmlformats.org/officeDocument/2006/math" xmlns:v="urn:schemas-microsoft-com:vml" xmlns:wp14="http://schemas.microsoft.com/office/word/2010/wordprocessingDrawing" xmlns:wp="http://schemas.openxmlformats.org/drawingml/2006/wordprocessingDrawing" xmlns:w10="urn:schemas-microsoft-com:office:word" xmlns:w="http://schemas.openxmlformats.org/wordprocessingml/2006/main" xmlns:w14="http://schemas.microsoft.com/office/word/2010/wordml" xmlns:w15="http://schemas.microsoft.com/office/word/2012/wordml" xmlns:w16cex="http://schemas.microsoft.com/office/word/2018/wordml/cex" xmlns:w16cid="http://schemas.microsoft.com/office/word/2016/wordml/cid" xmlns:w16="http://schemas.microsoft.com/office/word/2018/wordml" xmlns:w16sdtdh="http://schemas.microsoft.com/office/word/2020/wordml/sdtdatahash" xmlns:w16se="http://schemas.microsoft.com/office/word/2015/wordml/symex" xmlns:wpg="http://schemas.microsoft.com/office/word/2010/wordprocessingGroup" xmlns:wpi="http://schemas.microsoft.com/office/word/2010/wordprocessingInk" xmlns:wne="http://schemas.microsoft.com/office/word/2006/wordml" xmlns:wps="http://schemas.microsoft.com/office/word/2010/wordprocessingShape" mc:Ignorable="w14 w15 w16se w16cid w16 w16cex w16sdtdh wp14">
+  <w:abstractNum w:abstractNumId="0" w15:restartNumberingAfterBreak="0">
     <w:nsid w:val="0000A990"/>
     <w:multiLevelType w:val="multilevel"/>
+    <w:tmpl w:val="89CE3C2E"/>
     <w:lvl w:ilvl="0">
       <w:numFmt w:val="bullet"/>
       <w:lvlText w:val=" "/>
@@ -781,21 +957,21 @@
       </w:pPr>
     </w:lvl>
   </w:abstractNum>
-  <w:num w:numId="1000">
-    <w:abstractNumId w:val="990"/>
+  <w:num w:numId="1" w16cid:durableId="1180042573">
+    <w:abstractNumId w:val="0"/>
   </w:num>
 </w:numbering>
 </file>
 
 <file path=word/styles.xml><?xml version="1.0" encoding="utf-8"?>
-<w:styles xmlns:r="http://schemas.openxmlformats.org/officeDocument/2006/relationships" xmlns:w="http://schemas.openxmlformats.org/wordprocessingml/2006/main">
+<w:styles xmlns:mc="http://schemas.openxmlformats.org/markup-compatibility/2006" xmlns:r="http://schemas.openxmlformats.org/officeDocument/2006/relationships" xmlns:w="http://schemas.openxmlformats.org/wordprocessingml/2006/main" xmlns:w14="http://schemas.microsoft.com/office/word/2010/wordml" xmlns:w15="http://schemas.microsoft.com/office/word/2012/wordml" xmlns:w16cex="http://schemas.microsoft.com/office/word/2018/wordml/cex" xmlns:w16cid="http://schemas.microsoft.com/office/word/2016/wordml/cid" xmlns:w16="http://schemas.microsoft.com/office/word/2018/wordml" xmlns:w16sdtdh="http://schemas.microsoft.com/office/word/2020/wordml/sdtdatahash" xmlns:w16se="http://schemas.microsoft.com/office/word/2015/wordml/symex" mc:Ignorable="w14 w15 w16se w16cid w16 w16cex w16sdtdh">
   <w:docDefaults>
     <w:rPrDefault>
       <w:rPr>
-        <w:rFonts w:asciiTheme="minorHAnsi" w:cstheme="minorBidi" w:eastAsiaTheme="minorHAnsi" w:hAnsiTheme="minorHAnsi"/>
+        <w:rFonts w:asciiTheme="minorHAnsi" w:eastAsiaTheme="minorHAnsi" w:hAnsiTheme="minorHAnsi" w:cstheme="minorBidi"/>
         <w:sz w:val="24"/>
         <w:szCs w:val="24"/>
-        <w:lang w:bidi="ar-SA" w:eastAsia="en-US" w:val="ru-RU"/>
+        <w:lang w:val="ru-RU" w:eastAsia="en-US" w:bidi="ar-SA"/>
       </w:rPr>
     </w:rPrDefault>
     <w:pPrDefault>
@@ -804,73 +980,515 @@
       </w:pPr>
     </w:pPrDefault>
   </w:docDefaults>
-  <w:latentStyles w:count="276" w:defLockedState="0" w:defQFormat="0" w:defSemiHidden="0" w:defUIPriority="0" w:defUnhideWhenUsed="0"/>
-  <w:style w:default="1" w:styleId="Normal" w:type="paragraph">
+  <w:latentStyles w:defLockedState="0" w:defUIPriority="0" w:defSemiHidden="0" w:defUnhideWhenUsed="0" w:defQFormat="0" w:count="376">
+    <w:lsdException w:name="toc 1" w:uiPriority="39"/>
+    <w:lsdException w:name="Hyperlink" w:uiPriority="99"/>
+    <w:lsdException w:name="Normal Table" w:semiHidden="1" w:unhideWhenUsed="1"/>
+    <w:lsdException w:name="Table Simple 1" w:semiHidden="1" w:unhideWhenUsed="1"/>
+    <w:lsdException w:name="Table Simple 2" w:semiHidden="1" w:unhideWhenUsed="1"/>
+    <w:lsdException w:name="Table Simple 3" w:semiHidden="1" w:unhideWhenUsed="1"/>
+    <w:lsdException w:name="Table Classic 1" w:semiHidden="1" w:unhideWhenUsed="1"/>
+    <w:lsdException w:name="Table Classic 2" w:semiHidden="1" w:unhideWhenUsed="1"/>
+    <w:lsdException w:name="Table Classic 3" w:semiHidden="1" w:unhideWhenUsed="1"/>
+    <w:lsdException w:name="Table Classic 4" w:semiHidden="1" w:unhideWhenUsed="1"/>
+    <w:lsdException w:name="Table Colorful 1" w:semiHidden="1" w:unhideWhenUsed="1"/>
+    <w:lsdException w:name="Table Colorful 2" w:semiHidden="1" w:unhideWhenUsed="1"/>
+    <w:lsdException w:name="Table Colorful 3" w:semiHidden="1" w:unhideWhenUsed="1"/>
+    <w:lsdException w:name="Table Columns 1" w:semiHidden="1" w:unhideWhenUsed="1"/>
+    <w:lsdException w:name="Table Columns 2" w:semiHidden="1" w:unhideWhenUsed="1"/>
+    <w:lsdException w:name="Table Columns 3" w:semiHidden="1" w:unhideWhenUsed="1"/>
+    <w:lsdException w:name="Table Columns 4" w:semiHidden="1" w:unhideWhenUsed="1"/>
+    <w:lsdException w:name="Table Columns 5" w:semiHidden="1" w:unhideWhenUsed="1"/>
+    <w:lsdException w:name="Table Grid 1" w:semiHidden="1" w:unhideWhenUsed="1"/>
+    <w:lsdException w:name="Table Grid 2" w:semiHidden="1" w:unhideWhenUsed="1"/>
+    <w:lsdException w:name="Table Grid 3" w:semiHidden="1" w:unhideWhenUsed="1"/>
+    <w:lsdException w:name="Table Grid 4" w:semiHidden="1" w:unhideWhenUsed="1"/>
+    <w:lsdException w:name="Table Grid 5" w:semiHidden="1" w:unhideWhenUsed="1"/>
+    <w:lsdException w:name="Table Grid 6" w:semiHidden="1" w:unhideWhenUsed="1"/>
+    <w:lsdException w:name="Table Grid 7" w:semiHidden="1" w:unhideWhenUsed="1"/>
+    <w:lsdException w:name="Table Grid 8" w:semiHidden="1" w:unhideWhenUsed="1"/>
+    <w:lsdException w:name="Table List 1" w:semiHidden="1" w:unhideWhenUsed="1"/>
+    <w:lsdException w:name="Table List 2" w:semiHidden="1" w:unhideWhenUsed="1"/>
+    <w:lsdException w:name="Table List 3" w:semiHidden="1" w:unhideWhenUsed="1"/>
+    <w:lsdException w:name="Table List 4" w:semiHidden="1" w:unhideWhenUsed="1"/>
+    <w:lsdException w:name="Table List 5" w:semiHidden="1" w:unhideWhenUsed="1"/>
+    <w:lsdException w:name="Table List 6" w:semiHidden="1" w:unhideWhenUsed="1"/>
+    <w:lsdException w:name="Table List 7" w:semiHidden="1" w:unhideWhenUsed="1"/>
+    <w:lsdException w:name="Table List 8" w:semiHidden="1" w:unhideWhenUsed="1"/>
+    <w:lsdException w:name="Table 3D effects 1" w:semiHidden="1" w:unhideWhenUsed="1"/>
+    <w:lsdException w:name="Table 3D effects 2" w:semiHidden="1" w:unhideWhenUsed="1"/>
+    <w:lsdException w:name="Table 3D effects 3" w:semiHidden="1" w:unhideWhenUsed="1"/>
+    <w:lsdException w:name="Table Contemporary" w:semiHidden="1" w:unhideWhenUsed="1"/>
+    <w:lsdException w:name="Table Elegant" w:semiHidden="1" w:unhideWhenUsed="1"/>
+    <w:lsdException w:name="Table Professional" w:semiHidden="1" w:unhideWhenUsed="1"/>
+    <w:lsdException w:name="Table Subtle 1" w:semiHidden="1" w:unhideWhenUsed="1"/>
+    <w:lsdException w:name="Table Subtle 2" w:semiHidden="1" w:unhideWhenUsed="1"/>
+    <w:lsdException w:name="Table Web 1" w:semiHidden="1" w:unhideWhenUsed="1"/>
+    <w:lsdException w:name="Table Web 2" w:semiHidden="1" w:unhideWhenUsed="1"/>
+    <w:lsdException w:name="Table Web 3" w:semiHidden="1" w:unhideWhenUsed="1"/>
+    <w:lsdException w:name="Table Theme" w:semiHidden="1" w:unhideWhenUsed="1"/>
+    <w:lsdException w:name="Light Shading"/>
+    <w:lsdException w:name="Light List"/>
+    <w:lsdException w:name="Light Grid"/>
+    <w:lsdException w:name="Medium Shading 1"/>
+    <w:lsdException w:name="Medium Shading 2"/>
+    <w:lsdException w:name="Medium List 1"/>
+    <w:lsdException w:name="Medium List 2"/>
+    <w:lsdException w:name="Medium Grid 1"/>
+    <w:lsdException w:name="Medium Grid 2"/>
+    <w:lsdException w:name="Medium Grid 3"/>
+    <w:lsdException w:name="Dark List"/>
+    <w:lsdException w:name="Colorful Shading"/>
+    <w:lsdException w:name="Colorful List"/>
+    <w:lsdException w:name="Colorful Grid"/>
+    <w:lsdException w:name="Light Shading Accent 1"/>
+    <w:lsdException w:name="Light List Accent 1"/>
+    <w:lsdException w:name="Light Grid Accent 1"/>
+    <w:lsdException w:name="Medium Shading 1 Accent 1"/>
+    <w:lsdException w:name="Medium Shading 2 Accent 1"/>
+    <w:lsdException w:name="Medium List 1 Accent 1"/>
+    <w:lsdException w:name="Medium List 2 Accent 1"/>
+    <w:lsdException w:name="Medium Grid 1 Accent 1"/>
+    <w:lsdException w:name="Medium Grid 2 Accent 1"/>
+    <w:lsdException w:name="Medium Grid 3 Accent 1"/>
+    <w:lsdException w:name="Dark List Accent 1"/>
+    <w:lsdException w:name="Colorful Shading Accent 1"/>
+    <w:lsdException w:name="Colorful List Accent 1"/>
+    <w:lsdException w:name="Colorful Grid Accent 1"/>
+    <w:lsdException w:name="Light Shading Accent 2"/>
+    <w:lsdException w:name="Light List Accent 2"/>
+    <w:lsdException w:name="Light Grid Accent 2"/>
+    <w:lsdException w:name="Medium Shading 1 Accent 2"/>
+    <w:lsdException w:name="Medium Shading 2 Accent 2"/>
+    <w:lsdException w:name="Medium List 1 Accent 2"/>
+    <w:lsdException w:name="Medium List 2 Accent 2"/>
+    <w:lsdException w:name="Medium Grid 1 Accent 2"/>
+    <w:lsdException w:name="Medium Grid 2 Accent 2"/>
+    <w:lsdException w:name="Medium Grid 3 Accent 2"/>
+    <w:lsdException w:name="Dark List Accent 2"/>
+    <w:lsdException w:name="Colorful Shading Accent 2"/>
+    <w:lsdException w:name="Colorful List Accent 2"/>
+    <w:lsdException w:name="Colorful Grid Accent 2"/>
+    <w:lsdException w:name="Light Shading Accent 3"/>
+    <w:lsdException w:name="Light List Accent 3"/>
+    <w:lsdException w:name="Light Grid Accent 3"/>
+    <w:lsdException w:name="Medium Shading 1 Accent 3"/>
+    <w:lsdException w:name="Medium Shading 2 Accent 3"/>
+    <w:lsdException w:name="Medium List 1 Accent 3"/>
+    <w:lsdException w:name="Medium List 2 Accent 3"/>
+    <w:lsdException w:name="Medium Grid 1 Accent 3"/>
+    <w:lsdException w:name="Medium Grid 2 Accent 3"/>
+    <w:lsdException w:name="Medium Grid 3 Accent 3"/>
+    <w:lsdException w:name="Dark List Accent 3"/>
+    <w:lsdException w:name="Colorful Shading Accent 3"/>
+    <w:lsdException w:name="Colorful List Accent 3"/>
+    <w:lsdException w:name="Colorful Grid Accent 3"/>
+    <w:lsdException w:name="Light Shading Accent 4"/>
+    <w:lsdException w:name="Light List Accent 4"/>
+    <w:lsdException w:name="Light Grid Accent 4"/>
+    <w:lsdException w:name="Medium Shading 1 Accent 4"/>
+    <w:lsdException w:name="Medium Shading 2 Accent 4"/>
+    <w:lsdException w:name="Medium List 1 Accent 4"/>
+    <w:lsdException w:name="Medium List 2 Accent 4"/>
+    <w:lsdException w:name="Medium Grid 1 Accent 4"/>
+    <w:lsdException w:name="Medium Grid 2 Accent 4"/>
+    <w:lsdException w:name="Medium Grid 3 Accent 4"/>
+    <w:lsdException w:name="Dark List Accent 4"/>
+    <w:lsdException w:name="Colorful Shading Accent 4"/>
+    <w:lsdException w:name="Colorful List Accent 4"/>
+    <w:lsdException w:name="Colorful Grid Accent 4"/>
+    <w:lsdException w:name="Light Shading Accent 5"/>
+    <w:lsdException w:name="Light List Accent 5"/>
+    <w:lsdException w:name="Light Grid Accent 5"/>
+    <w:lsdException w:name="Medium Shading 1 Accent 5"/>
+    <w:lsdException w:name="Medium Shading 2 Accent 5"/>
+    <w:lsdException w:name="Medium List 1 Accent 5"/>
+    <w:lsdException w:name="Medium List 2 Accent 5"/>
+    <w:lsdException w:name="Medium Grid 1 Accent 5"/>
+    <w:lsdException w:name="Medium Grid 2 Accent 5"/>
+    <w:lsdException w:name="Medium Grid 3 Accent 5"/>
+    <w:lsdException w:name="Dark List Accent 5"/>
+    <w:lsdException w:name="Colorful Shading Accent 5"/>
+    <w:lsdException w:name="Colorful List Accent 5"/>
+    <w:lsdException w:name="Colorful Grid Accent 5"/>
+    <w:lsdException w:name="Light Shading Accent 6"/>
+    <w:lsdException w:name="Light List Accent 6"/>
+    <w:lsdException w:name="Light Grid Accent 6"/>
+    <w:lsdException w:name="Medium Shading 1 Accent 6"/>
+    <w:lsdException w:name="Medium Shading 2 Accent 6"/>
+    <w:lsdException w:name="Medium List 1 Accent 6"/>
+    <w:lsdException w:name="Medium List 2 Accent 6"/>
+    <w:lsdException w:name="Medium Grid 1 Accent 6"/>
+    <w:lsdException w:name="Medium Grid 2 Accent 6"/>
+    <w:lsdException w:name="Medium Grid 3 Accent 6"/>
+    <w:lsdException w:name="Dark List Accent 6"/>
+    <w:lsdException w:name="Colorful Shading Accent 6"/>
+    <w:lsdException w:name="Colorful List Accent 6"/>
+    <w:lsdException w:name="Colorful Grid Accent 6"/>
+    <w:lsdException w:name="Grid Table 4" w:uiPriority="49"/>
+    <w:lsdException w:name="Grid Table 5 Dark" w:uiPriority="50"/>
+    <w:lsdException w:name="Grid Table 6 Colorful" w:uiPriority="51"/>
+    <w:lsdException w:name="Grid Table 7 Colorful" w:uiPriority="52"/>
+    <w:lsdException w:name="Grid Table 1 Light Accent 1" w:uiPriority="46"/>
+    <w:lsdException w:name="Grid Table 2 Accent 1" w:uiPriority="47"/>
+    <w:lsdException w:name="Grid Table 3 Accent 1" w:uiPriority="48"/>
+    <w:lsdException w:name="Grid Table 4 Accent 1" w:uiPriority="49"/>
+    <w:lsdException w:name="Grid Table 5 Dark Accent 1" w:uiPriority="50"/>
+    <w:lsdException w:name="Grid Table 6 Colorful Accent 1" w:uiPriority="51"/>
+    <w:lsdException w:name="Grid Table 7 Colorful Accent 1" w:uiPriority="52"/>
+    <w:lsdException w:name="Grid Table 1 Light Accent 2" w:uiPriority="46"/>
+    <w:lsdException w:name="Grid Table 2 Accent 2" w:uiPriority="47"/>
+    <w:lsdException w:name="Grid Table 3 Accent 2" w:uiPriority="48"/>
+    <w:lsdException w:name="Grid Table 4 Accent 2" w:uiPriority="49"/>
+    <w:lsdException w:name="Grid Table 5 Dark Accent 2" w:uiPriority="50"/>
+    <w:lsdException w:name="Grid Table 6 Colorful Accent 2" w:uiPriority="51"/>
+    <w:lsdException w:name="Grid Table 7 Colorful Accent 2" w:uiPriority="52"/>
+    <w:lsdException w:name="Grid Table 1 Light Accent 3" w:uiPriority="46"/>
+    <w:lsdException w:name="Grid Table 2 Accent 3" w:uiPriority="47"/>
+    <w:lsdException w:name="Grid Table 3 Accent 3" w:uiPriority="48"/>
+    <w:lsdException w:name="Grid Table 4 Accent 3" w:uiPriority="49"/>
+    <w:lsdException w:name="Grid Table 5 Dark Accent 3" w:uiPriority="50"/>
+    <w:lsdException w:name="Grid Table 6 Colorful Accent 3" w:uiPriority="51"/>
+    <w:lsdException w:name="Grid Table 7 Colorful Accent 3" w:uiPriority="52"/>
+    <w:lsdException w:name="Grid Table 1 Light Accent 4" w:uiPriority="46"/>
+    <w:lsdException w:name="Grid Table 2 Accent 4" w:uiPriority="47"/>
+    <w:lsdException w:name="Grid Table 3 Accent 4" w:uiPriority="48"/>
+    <w:lsdException w:name="Grid Table 4 Accent 4" w:uiPriority="49"/>
+    <w:lsdException w:name="Grid Table 5 Dark Accent 4" w:uiPriority="50"/>
+    <w:lsdException w:name="Grid Table 6 Colorful Accent 4" w:uiPriority="51"/>
+    <w:lsdException w:name="Grid Table 7 Colorful Accent 4" w:uiPriority="52"/>
+    <w:lsdException w:name="Grid Table 1 Light Accent 5" w:uiPriority="46"/>
+    <w:lsdException w:name="Grid Table 2 Accent 5" w:uiPriority="47"/>
+    <w:lsdException w:name="Grid Table 3 Accent 5" w:uiPriority="48"/>
+    <w:lsdException w:name="Grid Table 4 Accent 5" w:uiPriority="49"/>
+    <w:lsdException w:name="Grid Table 5 Dark Accent 5" w:uiPriority="50"/>
+    <w:lsdException w:name="Grid Table 6 Colorful Accent 5" w:uiPriority="51"/>
+    <w:lsdException w:name="Grid Table 7 Colorful Accent 5" w:uiPriority="52"/>
+    <w:lsdException w:name="Grid Table 1 Light Accent 6" w:uiPriority="46"/>
+    <w:lsdException w:name="Grid Table 2 Accent 6" w:uiPriority="47"/>
+    <w:lsdException w:name="Grid Table 3 Accent 6" w:uiPriority="48"/>
+    <w:lsdException w:name="Grid Table 4 Accent 6" w:uiPriority="49"/>
+    <w:lsdException w:name="Grid Table 5 Dark Accent 6" w:uiPriority="50"/>
+    <w:lsdException w:name="Grid Table 6 Colorful Accent 6" w:uiPriority="51"/>
+    <w:lsdException w:name="Grid Table 7 Colorful Accent 6" w:uiPriority="52"/>
+    <w:lsdException w:name="List Table 1 Light" w:uiPriority="46"/>
+    <w:lsdException w:name="List Table 2" w:uiPriority="47"/>
+    <w:lsdException w:name="List Table 3" w:uiPriority="48"/>
+    <w:lsdException w:name="List Table 4" w:uiPriority="49"/>
+    <w:lsdException w:name="List Table 5 Dark" w:uiPriority="50"/>
+    <w:lsdException w:name="List Table 6 Colorful" w:uiPriority="51"/>
+    <w:lsdException w:name="List Table 7 Colorful" w:uiPriority="52"/>
+    <w:lsdException w:name="List Table 1 Light Accent 1" w:uiPriority="46"/>
+    <w:lsdException w:name="List Table 2 Accent 1" w:uiPriority="47"/>
+    <w:lsdException w:name="List Table 3 Accent 1" w:uiPriority="48"/>
+    <w:lsdException w:name="List Table 4 Accent 1" w:uiPriority="49"/>
+    <w:lsdException w:name="List Table 5 Dark Accent 1" w:uiPriority="50"/>
+    <w:lsdException w:name="List Table 6 Colorful Accent 1" w:uiPriority="51"/>
+    <w:lsdException w:name="List Table 7 Colorful Accent 1" w:uiPriority="52"/>
+    <w:lsdException w:name="List Table 1 Light Accent 2" w:uiPriority="46"/>
+    <w:lsdException w:name="List Table 2 Accent 2" w:uiPriority="47"/>
+    <w:lsdException w:name="List Table 3 Accent 2" w:uiPriority="48"/>
+    <w:lsdException w:name="List Table 4 Accent 2" w:uiPriority="49"/>
+    <w:lsdException w:name="List Table 5 Dark Accent 2" w:uiPriority="50"/>
+    <w:lsdException w:name="List Table 6 Colorful Accent 2" w:uiPriority="51"/>
+    <w:lsdException w:name="List Table 7 Colorful Accent 2" w:uiPriority="52"/>
+    <w:lsdException w:name="List Table 1 Light Accent 3" w:uiPriority="46"/>
+    <w:lsdException w:name="List Table 2 Accent 3" w:uiPriority="47"/>
+    <w:lsdException w:name="List Table 3 Accent 3" w:uiPriority="48"/>
+    <w:lsdException w:name="List Table 4 Accent 3" w:uiPriority="49"/>
+    <w:lsdException w:name="List Table 5 Dark Accent 3" w:uiPriority="50"/>
+    <w:lsdException w:name="List Table 6 Colorful Accent 3" w:uiPriority="51"/>
+    <w:lsdException w:name="List Table 7 Colorful Accent 3" w:uiPriority="52"/>
+    <w:lsdException w:name="List Table 1 Light Accent 4" w:uiPriority="46"/>
+    <w:lsdException w:name="List Table 2 Accent 4" w:uiPriority="47"/>
+    <w:lsdException w:name="List Table 3 Accent 4" w:uiPriority="48"/>
+    <w:lsdException w:name="List Table 4 Accent 4" w:uiPriority="49"/>
+    <w:lsdException w:name="List Table 5 Dark Accent 4" w:uiPriority="50"/>
+    <w:lsdException w:name="List Table 6 Colorful Accent 4" w:uiPriority="51"/>
+    <w:lsdException w:name="List Table 7 Colorful Accent 4" w:uiPriority="52"/>
+    <w:lsdException w:name="List Table 1 Light Accent 5" w:uiPriority="46"/>
+    <w:lsdException w:name="List Table 2 Accent 5" w:uiPriority="47"/>
+    <w:lsdException w:name="List Table 3 Accent 5" w:uiPriority="48"/>
+    <w:lsdException w:name="List Table 4 Accent 5" w:uiPriority="49"/>
+    <w:lsdException w:name="List Table 5 Dark Accent 5" w:uiPriority="50"/>
+    <w:lsdException w:name="List Table 6 Colorful Accent 5" w:uiPriority="51"/>
+    <w:lsdException w:name="List Table 7 Colorful Accent 5" w:uiPriority="52"/>
+    <w:lsdException w:name="List Table 1 Light Accent 6" w:uiPriority="46"/>
+    <w:lsdException w:name="List Table 2 Accent 6" w:uiPriority="47"/>
+    <w:lsdException w:name="List Table 3 Accent 6" w:uiPriority="48"/>
+    <w:lsdException w:name="List Table 4 Accent 6" w:uiPriority="49"/>
+    <w:lsdException w:name="List Table 5 Dark Accent 6" w:uiPriority="50"/>
+    <w:lsdException w:name="List Table 6 Colorful Accent 6" w:uiPriority="51"/>
+    <w:lsdException w:name="List Table 7 Colorful Accent 6" w:uiPriority="52"/>
+    <w:lsdException w:name="Mention" w:semiHidden="1" w:uiPriority="99" w:unhideWhenUsed="1"/>
+    <w:lsdException w:name="Smart Hyperlink" w:semiHidden="1" w:uiPriority="99" w:unhideWhenUsed="1"/>
+    <w:lsdException w:name="Hashtag" w:semiHidden="1" w:uiPriority="99" w:unhideWhenUsed="1"/>
+    <w:lsdException w:name="Unresolved Mention" w:semiHidden="1" w:uiPriority="99" w:unhideWhenUsed="1"/>
+    <w:lsdException w:name="Smart Link" w:semiHidden="1" w:uiPriority="99" w:unhideWhenUsed="1"/>
+  </w:latentStyles>
+  <w:style w:type="paragraph" w:default="1" w:styleId="a">
     <w:name w:val="Normal"/>
     <w:qFormat/>
   </w:style>
-  <w:style w:styleId="BodyText" w:type="paragraph">
-    <w:name w:val="Body Text"/>
-    <w:basedOn w:val="Normal"/>
-    <w:link w:val="BodyTextChar"/>
-    <w:qFormat/>
-    <w:pPr>
-      <w:spacing w:after="180" w:before="180"/>
-    </w:pPr>
-  </w:style>
-  <w:style w:customStyle="1" w:styleId="FirstParagraph" w:type="paragraph">
-    <w:name w:val="First Paragraph"/>
-    <w:basedOn w:val="BodyText"/>
-    <w:next w:val="BodyText"/>
-    <w:qFormat/>
-  </w:style>
-  <w:style w:customStyle="1" w:styleId="Compact" w:type="paragraph">
-    <w:name w:val="Compact"/>
-    <w:basedOn w:val="BodyText"/>
-    <w:qFormat/>
-    <w:pPr>
-      <w:spacing w:after="36" w:before="36"/>
-    </w:pPr>
-  </w:style>
-  <w:style w:styleId="Title" w:type="paragraph">
-    <w:name w:val="Title"/>
-    <w:basedOn w:val="Normal"/>
-    <w:next w:val="BodyText"/>
+  <w:style w:type="paragraph" w:styleId="1">
+    <w:name w:val="heading 1"/>
+    <w:basedOn w:val="a"/>
+    <w:next w:val="a0"/>
+    <w:uiPriority w:val="9"/>
     <w:qFormat/>
     <w:pPr>
       <w:keepNext/>
       <w:keepLines/>
-      <w:spacing w:after="240" w:before="480"/>
-      <w:jc w:val="center"/>
-    </w:pPr>
-    <w:rPr>
-      <w:rFonts w:asciiTheme="majorHAnsi" w:cstheme="majorBidi" w:eastAsiaTheme="majorEastAsia" w:hAnsiTheme="majorHAnsi"/>
+      <w:spacing w:before="480" w:after="0"/>
+      <w:outlineLvl w:val="0"/>
+    </w:pPr>
+    <w:rPr>
+      <w:rFonts w:asciiTheme="majorHAnsi" w:eastAsiaTheme="majorEastAsia" w:hAnsiTheme="majorHAnsi" w:cstheme="majorBidi"/>
       <w:b/>
       <w:bCs/>
-      <w:color w:themeColor="accent1" w:themeShade="B5" w:val="345A8A"/>
+      <w:color w:val="4F81BD" w:themeColor="accent1"/>
+      <w:sz w:val="32"/>
+      <w:szCs w:val="32"/>
+    </w:rPr>
+  </w:style>
+  <w:style w:type="paragraph" w:styleId="2">
+    <w:name w:val="heading 2"/>
+    <w:basedOn w:val="a"/>
+    <w:next w:val="a0"/>
+    <w:uiPriority w:val="9"/>
+    <w:unhideWhenUsed/>
+    <w:qFormat/>
+    <w:pPr>
+      <w:keepNext/>
+      <w:keepLines/>
+      <w:spacing w:before="200" w:after="0"/>
+      <w:outlineLvl w:val="1"/>
+    </w:pPr>
+    <w:rPr>
+      <w:rFonts w:asciiTheme="majorHAnsi" w:eastAsiaTheme="majorEastAsia" w:hAnsiTheme="majorHAnsi" w:cstheme="majorBidi"/>
+      <w:b/>
+      <w:bCs/>
+      <w:color w:val="4F81BD" w:themeColor="accent1"/>
+      <w:sz w:val="28"/>
+      <w:szCs w:val="28"/>
+    </w:rPr>
+  </w:style>
+  <w:style w:type="paragraph" w:styleId="3">
+    <w:name w:val="heading 3"/>
+    <w:basedOn w:val="a"/>
+    <w:next w:val="a0"/>
+    <w:uiPriority w:val="9"/>
+    <w:unhideWhenUsed/>
+    <w:qFormat/>
+    <w:pPr>
+      <w:keepNext/>
+      <w:keepLines/>
+      <w:spacing w:before="200" w:after="0"/>
+      <w:outlineLvl w:val="2"/>
+    </w:pPr>
+    <w:rPr>
+      <w:rFonts w:asciiTheme="majorHAnsi" w:eastAsiaTheme="majorEastAsia" w:hAnsiTheme="majorHAnsi" w:cstheme="majorBidi"/>
+      <w:b/>
+      <w:bCs/>
+      <w:color w:val="4F81BD" w:themeColor="accent1"/>
+    </w:rPr>
+  </w:style>
+  <w:style w:type="paragraph" w:styleId="4">
+    <w:name w:val="heading 4"/>
+    <w:basedOn w:val="a"/>
+    <w:next w:val="a0"/>
+    <w:uiPriority w:val="9"/>
+    <w:unhideWhenUsed/>
+    <w:qFormat/>
+    <w:pPr>
+      <w:keepNext/>
+      <w:keepLines/>
+      <w:spacing w:before="200" w:after="0"/>
+      <w:outlineLvl w:val="3"/>
+    </w:pPr>
+    <w:rPr>
+      <w:rFonts w:asciiTheme="majorHAnsi" w:eastAsiaTheme="majorEastAsia" w:hAnsiTheme="majorHAnsi" w:cstheme="majorBidi"/>
+      <w:bCs/>
+      <w:i/>
+      <w:color w:val="4F81BD" w:themeColor="accent1"/>
+    </w:rPr>
+  </w:style>
+  <w:style w:type="paragraph" w:styleId="5">
+    <w:name w:val="heading 5"/>
+    <w:basedOn w:val="a"/>
+    <w:next w:val="a0"/>
+    <w:uiPriority w:val="9"/>
+    <w:unhideWhenUsed/>
+    <w:qFormat/>
+    <w:pPr>
+      <w:keepNext/>
+      <w:keepLines/>
+      <w:spacing w:before="200" w:after="0"/>
+      <w:outlineLvl w:val="4"/>
+    </w:pPr>
+    <w:rPr>
+      <w:rFonts w:asciiTheme="majorHAnsi" w:eastAsiaTheme="majorEastAsia" w:hAnsiTheme="majorHAnsi" w:cstheme="majorBidi"/>
+      <w:iCs/>
+      <w:color w:val="4F81BD" w:themeColor="accent1"/>
+    </w:rPr>
+  </w:style>
+  <w:style w:type="paragraph" w:styleId="6">
+    <w:name w:val="heading 6"/>
+    <w:basedOn w:val="a"/>
+    <w:next w:val="a0"/>
+    <w:uiPriority w:val="9"/>
+    <w:unhideWhenUsed/>
+    <w:qFormat/>
+    <w:pPr>
+      <w:keepNext/>
+      <w:keepLines/>
+      <w:spacing w:before="200" w:after="0"/>
+      <w:outlineLvl w:val="5"/>
+    </w:pPr>
+    <w:rPr>
+      <w:rFonts w:asciiTheme="majorHAnsi" w:eastAsiaTheme="majorEastAsia" w:hAnsiTheme="majorHAnsi" w:cstheme="majorBidi"/>
+      <w:color w:val="4F81BD" w:themeColor="accent1"/>
+    </w:rPr>
+  </w:style>
+  <w:style w:type="paragraph" w:styleId="7">
+    <w:name w:val="heading 7"/>
+    <w:basedOn w:val="a"/>
+    <w:next w:val="a0"/>
+    <w:uiPriority w:val="9"/>
+    <w:unhideWhenUsed/>
+    <w:qFormat/>
+    <w:pPr>
+      <w:keepNext/>
+      <w:keepLines/>
+      <w:spacing w:before="200" w:after="0"/>
+      <w:outlineLvl w:val="6"/>
+    </w:pPr>
+    <w:rPr>
+      <w:rFonts w:asciiTheme="majorHAnsi" w:eastAsiaTheme="majorEastAsia" w:hAnsiTheme="majorHAnsi" w:cstheme="majorBidi"/>
+      <w:color w:val="4F81BD" w:themeColor="accent1"/>
+    </w:rPr>
+  </w:style>
+  <w:style w:type="paragraph" w:styleId="8">
+    <w:name w:val="heading 8"/>
+    <w:basedOn w:val="a"/>
+    <w:next w:val="a0"/>
+    <w:uiPriority w:val="9"/>
+    <w:unhideWhenUsed/>
+    <w:qFormat/>
+    <w:pPr>
+      <w:keepNext/>
+      <w:keepLines/>
+      <w:spacing w:before="200" w:after="0"/>
+      <w:outlineLvl w:val="7"/>
+    </w:pPr>
+    <w:rPr>
+      <w:rFonts w:asciiTheme="majorHAnsi" w:eastAsiaTheme="majorEastAsia" w:hAnsiTheme="majorHAnsi" w:cstheme="majorBidi"/>
+      <w:color w:val="4F81BD" w:themeColor="accent1"/>
+    </w:rPr>
+  </w:style>
+  <w:style w:type="paragraph" w:styleId="9">
+    <w:name w:val="heading 9"/>
+    <w:basedOn w:val="a"/>
+    <w:next w:val="a0"/>
+    <w:uiPriority w:val="9"/>
+    <w:unhideWhenUsed/>
+    <w:qFormat/>
+    <w:pPr>
+      <w:keepNext/>
+      <w:keepLines/>
+      <w:spacing w:before="200" w:after="0"/>
+      <w:outlineLvl w:val="8"/>
+    </w:pPr>
+    <w:rPr>
+      <w:rFonts w:asciiTheme="majorHAnsi" w:eastAsiaTheme="majorEastAsia" w:hAnsiTheme="majorHAnsi" w:cstheme="majorBidi"/>
+      <w:color w:val="4F81BD" w:themeColor="accent1"/>
+    </w:rPr>
+  </w:style>
+  <w:style w:type="character" w:default="1" w:styleId="a1">
+    <w:name w:val="Default Paragraph Font"/>
+    <w:uiPriority w:val="1"/>
+    <w:semiHidden/>
+    <w:unhideWhenUsed/>
+  </w:style>
+  <w:style w:type="table" w:default="1" w:styleId="a2">
+    <w:name w:val="Normal Table"/>
+    <w:uiPriority w:val="99"/>
+    <w:semiHidden/>
+    <w:unhideWhenUsed/>
+    <w:tblPr>
+      <w:tblInd w:w="0" w:type="dxa"/>
+      <w:tblCellMar>
+        <w:top w:w="0" w:type="dxa"/>
+        <w:left w:w="108" w:type="dxa"/>
+        <w:bottom w:w="0" w:type="dxa"/>
+        <w:right w:w="108" w:type="dxa"/>
+      </w:tblCellMar>
+    </w:tblPr>
+  </w:style>
+  <w:style w:type="numbering" w:default="1" w:styleId="a3">
+    <w:name w:val="No List"/>
+    <w:uiPriority w:val="99"/>
+    <w:semiHidden/>
+    <w:unhideWhenUsed/>
+  </w:style>
+  <w:style w:type="paragraph" w:styleId="a0">
+    <w:name w:val="Body Text"/>
+    <w:basedOn w:val="a"/>
+    <w:qFormat/>
+    <w:pPr>
+      <w:spacing w:before="180" w:after="180"/>
+    </w:pPr>
+  </w:style>
+  <w:style w:type="paragraph" w:customStyle="1" w:styleId="FirstParagraph">
+    <w:name w:val="First Paragraph"/>
+    <w:basedOn w:val="a0"/>
+    <w:next w:val="a0"/>
+    <w:qFormat/>
+  </w:style>
+  <w:style w:type="paragraph" w:customStyle="1" w:styleId="Compact">
+    <w:name w:val="Compact"/>
+    <w:basedOn w:val="a0"/>
+    <w:qFormat/>
+    <w:pPr>
+      <w:spacing w:before="36" w:after="36"/>
+    </w:pPr>
+  </w:style>
+  <w:style w:type="paragraph" w:styleId="a4">
+    <w:name w:val="Title"/>
+    <w:basedOn w:val="a"/>
+    <w:next w:val="a0"/>
+    <w:qFormat/>
+    <w:pPr>
+      <w:keepNext/>
+      <w:keepLines/>
+      <w:spacing w:before="480" w:after="240"/>
+      <w:jc w:val="center"/>
+    </w:pPr>
+    <w:rPr>
+      <w:rFonts w:asciiTheme="majorHAnsi" w:eastAsiaTheme="majorEastAsia" w:hAnsiTheme="majorHAnsi" w:cstheme="majorBidi"/>
+      <w:b/>
+      <w:bCs/>
+      <w:color w:val="345A8A" w:themeColor="accent1" w:themeShade="B5"/>
       <w:sz w:val="36"/>
       <w:szCs w:val="36"/>
     </w:rPr>
   </w:style>
-  <w:style w:styleId="Subtitle" w:type="paragraph">
+  <w:style w:type="paragraph" w:styleId="a5">
     <w:name w:val="Subtitle"/>
-    <w:basedOn w:val="Title"/>
-    <w:next w:val="BodyText"/>
-    <w:qFormat/>
-    <w:pPr>
-      <w:keepNext/>
-      <w:keepLines/>
-      <w:spacing w:after="240" w:before="240"/>
-      <w:jc w:val="center"/>
+    <w:basedOn w:val="a4"/>
+    <w:next w:val="a0"/>
+    <w:qFormat/>
+    <w:pPr>
+      <w:spacing w:before="240"/>
     </w:pPr>
     <w:rPr>
       <w:sz w:val="30"/>
       <w:szCs w:val="30"/>
     </w:rPr>
   </w:style>
-  <w:style w:customStyle="1" w:styleId="Author" w:type="paragraph">
+  <w:style w:type="paragraph" w:customStyle="1" w:styleId="Author">
     <w:name w:val="Author"/>
-    <w:next w:val="BodyText"/>
+    <w:next w:val="a0"/>
     <w:qFormat/>
     <w:pPr>
       <w:keepNext/>
@@ -878,9 +1496,9 @@
       <w:jc w:val="center"/>
     </w:pPr>
   </w:style>
-  <w:style w:styleId="Date" w:type="paragraph">
+  <w:style w:type="paragraph" w:styleId="a6">
     <w:name w:val="Date"/>
-    <w:next w:val="BodyText"/>
+    <w:next w:val="a0"/>
     <w:qFormat/>
     <w:pPr>
       <w:keepNext/>
@@ -888,15 +1506,15 @@
       <w:jc w:val="center"/>
     </w:pPr>
   </w:style>
-  <w:style w:customStyle="1" w:styleId="AbstractTitle" w:type="paragraph">
+  <w:style w:type="paragraph" w:customStyle="1" w:styleId="AbstractTitle">
     <w:name w:val="Abstract Title"/>
-    <w:basedOn w:val="Normal"/>
+    <w:basedOn w:val="a"/>
     <w:next w:val="Abstract"/>
     <w:qFormat/>
     <w:pPr>
       <w:keepNext/>
       <w:keepLines/>
-      <w:spacing w:after="0" w:before="300"/>
+      <w:spacing w:before="300" w:after="0"/>
       <w:jc w:val="center"/>
     </w:pPr>
     <w:rPr>
@@ -906,288 +1524,87 @@
       <w:szCs w:val="20"/>
     </w:rPr>
   </w:style>
-  <w:style w:customStyle="1" w:styleId="Abstract" w:type="paragraph">
+  <w:style w:type="paragraph" w:customStyle="1" w:styleId="Abstract">
     <w:name w:val="Abstract"/>
-    <w:basedOn w:val="Normal"/>
-    <w:next w:val="BodyText"/>
+    <w:basedOn w:val="a"/>
+    <w:next w:val="a0"/>
     <w:qFormat/>
     <w:pPr>
       <w:keepNext/>
       <w:keepLines/>
-      <w:spacing w:after="300" w:before="100"/>
+      <w:spacing w:before="100" w:after="300"/>
     </w:pPr>
     <w:rPr>
       <w:sz w:val="20"/>
       <w:szCs w:val="20"/>
     </w:rPr>
   </w:style>
-  <w:style w:styleId="Bibliography" w:type="paragraph">
+  <w:style w:type="paragraph" w:styleId="a7">
     <w:name w:val="Bibliography"/>
-    <w:basedOn w:val="Normal"/>
-    <w:next w:val="Bibliography"/>
-    <w:qFormat/>
-    <w:pPr/>
-    <w:rPr/>
-  </w:style>
-  <w:style w:styleId="Heading1" w:type="paragraph">
-    <w:name w:val="Heading 1"/>
-    <w:basedOn w:val="Normal"/>
-    <w:next w:val="BodyText"/>
-    <w:uiPriority w:val="9"/>
-    <w:qFormat/>
-    <w:pPr>
-      <w:keepNext/>
-      <w:keepLines/>
-      <w:spacing w:after="0" w:before="480"/>
-      <w:outlineLvl w:val="0"/>
-    </w:pPr>
-    <w:rPr>
-      <w:rFonts w:asciiTheme="majorHAnsi" w:cstheme="majorBidi" w:eastAsiaTheme="majorEastAsia" w:hAnsiTheme="majorHAnsi"/>
-      <w:b/>
-      <w:bCs/>
-      <w:color w:themeColor="accent1" w:val="4F81BD"/>
-      <w:sz w:val="32"/>
-      <w:szCs w:val="32"/>
-    </w:rPr>
-  </w:style>
-  <w:style w:styleId="Heading2" w:type="paragraph">
-    <w:name w:val="Heading 2"/>
-    <w:basedOn w:val="Normal"/>
-    <w:next w:val="BodyText"/>
+    <w:basedOn w:val="a"/>
+    <w:qFormat/>
+  </w:style>
+  <w:style w:type="paragraph" w:styleId="a8">
+    <w:name w:val="Block Text"/>
+    <w:basedOn w:val="a0"/>
+    <w:next w:val="a0"/>
     <w:uiPriority w:val="9"/>
     <w:unhideWhenUsed/>
     <w:qFormat/>
     <w:pPr>
-      <w:keepNext/>
-      <w:keepLines/>
-      <w:spacing w:after="0" w:before="200"/>
-      <w:outlineLvl w:val="1"/>
-    </w:pPr>
-    <w:rPr>
-      <w:rFonts w:asciiTheme="majorHAnsi" w:cstheme="majorBidi" w:eastAsiaTheme="majorEastAsia" w:hAnsiTheme="majorHAnsi"/>
-      <w:b/>
-      <w:bCs/>
-      <w:color w:themeColor="accent1" w:val="4F81BD"/>
-      <w:sz w:val="28"/>
-      <w:szCs w:val="28"/>
-    </w:rPr>
-  </w:style>
-  <w:style w:styleId="Heading3" w:type="paragraph">
-    <w:name w:val="Heading 3"/>
-    <w:basedOn w:val="Normal"/>
-    <w:next w:val="BodyText"/>
+      <w:spacing w:before="100" w:after="100"/>
+      <w:ind w:left="480" w:right="480"/>
+    </w:pPr>
+  </w:style>
+  <w:style w:type="paragraph" w:styleId="a9">
+    <w:name w:val="footnote text"/>
+    <w:basedOn w:val="a"/>
     <w:uiPriority w:val="9"/>
     <w:unhideWhenUsed/>
     <w:qFormat/>
-    <w:pPr>
-      <w:keepNext/>
-      <w:keepLines/>
-      <w:spacing w:after="0" w:before="200"/>
-      <w:outlineLvl w:val="2"/>
-    </w:pPr>
-    <w:rPr>
-      <w:rFonts w:asciiTheme="majorHAnsi" w:cstheme="majorBidi" w:eastAsiaTheme="majorEastAsia" w:hAnsiTheme="majorHAnsi"/>
-      <w:b/>
-      <w:bCs/>
-      <w:color w:themeColor="accent1" w:val="4F81BD"/>
-      <w:sz w:val="24"/>
-      <w:szCs w:val="24"/>
-    </w:rPr>
-  </w:style>
-  <w:style w:styleId="Heading4" w:type="paragraph">
-    <w:name w:val="Heading 4"/>
-    <w:basedOn w:val="Normal"/>
-    <w:next w:val="BodyText"/>
+  </w:style>
+  <w:style w:type="paragraph" w:customStyle="1" w:styleId="FootnoteBlockText">
+    <w:name w:val="Footnote Block Text"/>
     <w:uiPriority w:val="9"/>
     <w:unhideWhenUsed/>
     <w:qFormat/>
     <w:pPr>
-      <w:keepNext/>
-      <w:keepLines/>
-      <w:spacing w:after="0" w:before="200"/>
-      <w:outlineLvl w:val="3"/>
-    </w:pPr>
-    <w:rPr>
-      <w:rFonts w:asciiTheme="majorHAnsi" w:cstheme="majorBidi" w:eastAsiaTheme="majorEastAsia" w:hAnsiTheme="majorHAnsi"/>
-      <w:bCs/>
-      <w:i/>
-      <w:color w:themeColor="accent1" w:val="4F81BD"/>
-      <w:sz w:val="24"/>
-      <w:szCs w:val="24"/>
-    </w:rPr>
-  </w:style>
-  <w:style w:styleId="Heading5" w:type="paragraph">
-    <w:name w:val="Heading 5"/>
-    <w:basedOn w:val="Normal"/>
-    <w:next w:val="BodyText"/>
-    <w:uiPriority w:val="9"/>
-    <w:unhideWhenUsed/>
-    <w:qFormat/>
-    <w:pPr>
-      <w:keepNext/>
-      <w:keepLines/>
-      <w:spacing w:after="0" w:before="200"/>
-      <w:outlineLvl w:val="4"/>
-    </w:pPr>
-    <w:rPr>
-      <w:rFonts w:asciiTheme="majorHAnsi" w:cstheme="majorBidi" w:eastAsiaTheme="majorEastAsia" w:hAnsiTheme="majorHAnsi"/>
-      <w:iCs/>
-      <w:color w:themeColor="accent1" w:val="4F81BD"/>
-      <w:sz w:val="24"/>
-      <w:szCs w:val="24"/>
-    </w:rPr>
-  </w:style>
-  <w:style w:styleId="Heading6" w:type="paragraph">
-    <w:name w:val="Heading 6"/>
-    <w:basedOn w:val="Normal"/>
-    <w:next w:val="BodyText"/>
-    <w:uiPriority w:val="9"/>
-    <w:unhideWhenUsed/>
-    <w:qFormat/>
-    <w:pPr>
-      <w:keepNext/>
-      <w:keepLines/>
-      <w:spacing w:after="0" w:before="200"/>
-      <w:outlineLvl w:val="5"/>
-    </w:pPr>
-    <w:rPr>
-      <w:rFonts w:asciiTheme="majorHAnsi" w:cstheme="majorBidi" w:eastAsiaTheme="majorEastAsia" w:hAnsiTheme="majorHAnsi"/>
-      <w:color w:themeColor="accent1" w:val="4F81BD"/>
-      <w:sz w:val="24"/>
-      <w:szCs w:val="24"/>
-    </w:rPr>
-  </w:style>
-  <w:style w:styleId="Heading7" w:type="paragraph">
-    <w:name w:val="Heading 7"/>
-    <w:basedOn w:val="Normal"/>
-    <w:next w:val="BodyText"/>
-    <w:uiPriority w:val="9"/>
-    <w:unhideWhenUsed/>
-    <w:qFormat/>
-    <w:pPr>
-      <w:keepNext/>
-      <w:keepLines/>
-      <w:spacing w:after="0" w:before="200"/>
-      <w:outlineLvl w:val="6"/>
-    </w:pPr>
-    <w:rPr>
-      <w:rFonts w:asciiTheme="majorHAnsi" w:cstheme="majorBidi" w:eastAsiaTheme="majorEastAsia" w:hAnsiTheme="majorHAnsi"/>
-      <w:color w:themeColor="accent1" w:val="4F81BD"/>
-      <w:sz w:val="24"/>
-      <w:szCs w:val="24"/>
-    </w:rPr>
-  </w:style>
-  <w:style w:styleId="Heading8" w:type="paragraph">
-    <w:name w:val="Heading 8"/>
-    <w:basedOn w:val="Normal"/>
-    <w:next w:val="BodyText"/>
-    <w:uiPriority w:val="9"/>
-    <w:unhideWhenUsed/>
-    <w:qFormat/>
-    <w:pPr>
-      <w:keepNext/>
-      <w:keepLines/>
-      <w:spacing w:after="0" w:before="200"/>
-      <w:outlineLvl w:val="7"/>
-    </w:pPr>
-    <w:rPr>
-      <w:rFonts w:asciiTheme="majorHAnsi" w:cstheme="majorBidi" w:eastAsiaTheme="majorEastAsia" w:hAnsiTheme="majorHAnsi"/>
-      <w:color w:themeColor="accent1" w:val="4F81BD"/>
-      <w:sz w:val="24"/>
-      <w:szCs w:val="24"/>
-    </w:rPr>
-  </w:style>
-  <w:style w:styleId="Heading9" w:type="paragraph">
-    <w:name w:val="Heading 9"/>
-    <w:basedOn w:val="Normal"/>
-    <w:next w:val="BodyText"/>
-    <w:uiPriority w:val="9"/>
-    <w:unhideWhenUsed/>
-    <w:qFormat/>
-    <w:pPr>
-      <w:keepNext/>
-      <w:keepLines/>
-      <w:spacing w:after="0" w:before="200"/>
-      <w:outlineLvl w:val="8"/>
-    </w:pPr>
-    <w:rPr>
-      <w:rFonts w:asciiTheme="majorHAnsi" w:cstheme="majorBidi" w:eastAsiaTheme="majorEastAsia" w:hAnsiTheme="majorHAnsi"/>
-      <w:color w:themeColor="accent1" w:val="4F81BD"/>
-      <w:sz w:val="24"/>
-      <w:szCs w:val="24"/>
-    </w:rPr>
-  </w:style>
-  <w:style w:styleId="BlockText" w:type="paragraph">
-    <w:name w:val="Block Text"/>
-    <w:basedOn w:val="BodyText"/>
-    <w:next w:val="BodyText"/>
-    <w:uiPriority w:val="9"/>
-    <w:unhideWhenUsed/>
-    <w:qFormat/>
-    <w:pPr>
-      <w:spacing w:after="100" w:before="100"/>
-      <w:ind w:firstLine="0" w:left="480" w:right="480"/>
-    </w:pPr>
-  </w:style>
-  <w:style w:styleId="FootnoteText" w:type="paragraph">
-    <w:name w:val="Footnote Text"/>
-    <w:basedOn w:val="Normal"/>
-    <w:next w:val="FootnoteText"/>
-    <w:uiPriority w:val="9"/>
-    <w:unhideWhenUsed/>
-    <w:qFormat/>
-  </w:style>
-  <w:style w:styleId="FootnoteBlockText" w:type="paragraph">
-    <w:name w:val="Footnote Block Text"/>
-    <w:basedOn w:val="Footnote Text"/>
-    <w:next w:val="Footnote Text"/>
-    <w:uiPriority w:val="9"/>
-    <w:unhideWhenUsed/>
-    <w:qFormat/>
-    <w:pPr>
-      <w:spacing w:after="100" w:before="100"/>
-      <w:ind w:firstLine="0" w:left="480" w:right="480"/>
-    </w:pPr>
-  </w:style>
-  <w:style w:default="1" w:styleId="DefaultParagraphFont" w:type="character">
-    <w:name w:val="Default Paragraph Font"/>
+      <w:spacing w:before="100" w:after="100"/>
+      <w:ind w:left="480" w:right="480"/>
+    </w:pPr>
+  </w:style>
+  <w:style w:type="table" w:customStyle="1" w:styleId="Table">
+    <w:name w:val="Table"/>
     <w:semiHidden/>
     <w:unhideWhenUsed/>
-  </w:style>
-  <w:style w:default="1" w:styleId="Table" w:type="table">
-    <w:name w:val="Table"/>
-    <w:basedOn w:val="TableNormal"/>
-    <w:semiHidden/>
-    <w:unhideWhenUsed/>
     <w:qFormat/>
     <w:tblPr>
-      <w:tblInd w:type="dxa" w:w="0"/>
+      <w:tblInd w:w="0" w:type="dxa"/>
       <w:tblCellMar>
-        <w:top w:type="dxa" w:w="0"/>
-        <w:left w:type="dxa" w:w="108"/>
-        <w:bottom w:type="dxa" w:w="0"/>
-        <w:right w:type="dxa" w:w="108"/>
+        <w:top w:w="0" w:type="dxa"/>
+        <w:left w:w="108" w:type="dxa"/>
+        <w:bottom w:w="0" w:type="dxa"/>
+        <w:right w:w="108" w:type="dxa"/>
       </w:tblCellMar>
     </w:tblPr>
     <w:tblStylePr w:type="firstRow">
       <w:tblPr>
         <w:jc w:val="left"/>
-        <w:tblInd w:type="dxa" w:w="0"/>
       </w:tblPr>
       <w:trPr>
         <w:jc w:val="left"/>
       </w:trPr>
       <w:tcPr>
         <w:tcBorders>
-          <w:bottom w:val="single"/>
+          <w:bottom w:val="single" w:sz="0" w:space="0" w:color="auto"/>
         </w:tcBorders>
         <w:vAlign w:val="bottom"/>
       </w:tcPr>
     </w:tblStylePr>
   </w:style>
-  <w:style w:customStyle="1" w:styleId="DefinitionTerm" w:type="paragraph">
+  <w:style w:type="paragraph" w:customStyle="1" w:styleId="DefinitionTerm">
     <w:name w:val="Definition Term"/>
-    <w:basedOn w:val="Normal"/>
+    <w:basedOn w:val="a"/>
     <w:next w:val="Definition"/>
     <w:pPr>
       <w:keepNext/>
@@ -1198,78 +1615,80 @@
       <w:b/>
     </w:rPr>
   </w:style>
-  <w:style w:customStyle="1" w:styleId="Definition" w:type="paragraph">
+  <w:style w:type="paragraph" w:customStyle="1" w:styleId="Definition">
     <w:name w:val="Definition"/>
-    <w:basedOn w:val="Normal"/>
-  </w:style>
-  <w:style w:styleId="Caption" w:type="paragraph">
-    <w:name w:val="Caption"/>
-    <w:basedOn w:val="Normal"/>
-    <w:link w:val="BodyTextChar"/>
-    <w:pPr>
-      <w:spacing w:after="120" w:before="0"/>
+    <w:basedOn w:val="a"/>
+  </w:style>
+  <w:style w:type="paragraph" w:styleId="aa">
+    <w:name w:val="caption"/>
+    <w:basedOn w:val="a"/>
+    <w:link w:val="ab"/>
+    <w:pPr>
+      <w:spacing w:after="120"/>
     </w:pPr>
     <w:rPr>
       <w:i/>
     </w:rPr>
   </w:style>
-  <w:style w:customStyle="1" w:styleId="TableCaption" w:type="paragraph">
+  <w:style w:type="paragraph" w:customStyle="1" w:styleId="TableCaption">
     <w:name w:val="Table Caption"/>
-    <w:basedOn w:val="Caption"/>
+    <w:basedOn w:val="aa"/>
     <w:pPr>
       <w:keepNext/>
     </w:pPr>
   </w:style>
-  <w:style w:customStyle="1" w:styleId="ImageCaption" w:type="paragraph">
+  <w:style w:type="paragraph" w:customStyle="1" w:styleId="ImageCaption">
     <w:name w:val="Image Caption"/>
-    <w:basedOn w:val="Caption"/>
-  </w:style>
-  <w:style w:customStyle="1" w:styleId="Figure" w:type="paragraph">
+    <w:basedOn w:val="aa"/>
+  </w:style>
+  <w:style w:type="paragraph" w:customStyle="1" w:styleId="Figure">
     <w:name w:val="Figure"/>
-    <w:basedOn w:val="Normal"/>
-  </w:style>
-  <w:style w:customStyle="1" w:styleId="CaptionedFigure" w:type="paragraph">
+    <w:basedOn w:val="a"/>
+  </w:style>
+  <w:style w:type="paragraph" w:customStyle="1" w:styleId="CaptionedFigure">
     <w:name w:val="Captioned Figure"/>
     <w:basedOn w:val="Figure"/>
     <w:pPr>
       <w:keepNext/>
     </w:pPr>
   </w:style>
-  <w:style w:customStyle="1" w:styleId="BodyTextChar" w:type="character">
-    <w:name w:val="Body Text Char"/>
-    <w:basedOn w:val="DefaultParagraphFont"/>
-    <w:link w:val="BodyText"/>
-  </w:style>
-  <w:style w:customStyle="1" w:styleId="VerbatimChar" w:type="character">
+  <w:style w:type="character" w:customStyle="1" w:styleId="ab">
+    <w:name w:val="Название объекта Знак"/>
+    <w:basedOn w:val="a1"/>
+    <w:link w:val="aa"/>
+  </w:style>
+  <w:style w:type="character" w:customStyle="1" w:styleId="VerbatimChar">
     <w:name w:val="Verbatim Char"/>
-    <w:basedOn w:val="BodyTextChar"/>
-    <w:rPr>
-      <w:rFonts w:ascii="Consolas" w:hAnsi="Consolas"/>
-      <w:sz w:val="22"/>
-    </w:rPr>
-  </w:style>
-  <w:style w:customStyle="1" w:styleId="SectionNumber" w:type="character">
+    <w:basedOn w:val="ab"/>
+    <w:link w:val="SourceCode"/>
+    <w:rPr>
+      <w:rFonts w:ascii="Consolas" w:hAnsi="Consolas"/>
+      <w:sz w:val="22"/>
+    </w:rPr>
+  </w:style>
+  <w:style w:type="character" w:customStyle="1" w:styleId="SectionNumber">
     <w:name w:val="Section Number"/>
-    <w:basedOn w:val="BodyTextChar"/>
-  </w:style>
-  <w:style w:styleId="FootnoteReference" w:type="character">
-    <w:name w:val="Footnote Reference"/>
-    <w:basedOn w:val="BodyTextChar"/>
+    <w:basedOn w:val="ab"/>
+  </w:style>
+  <w:style w:type="character" w:styleId="ac">
+    <w:name w:val="footnote reference"/>
+    <w:basedOn w:val="ab"/>
     <w:rPr>
       <w:vertAlign w:val="superscript"/>
     </w:rPr>
   </w:style>
-  <w:style w:styleId="Hyperlink" w:type="character">
+  <w:style w:type="character" w:styleId="ad">
     <w:name w:val="Hyperlink"/>
-    <w:basedOn w:val="BodyTextChar"/>
-    <w:rPr>
-      <w:color w:themeColor="accent1" w:val="4F81BD"/>
-    </w:rPr>
-  </w:style>
-  <w:style w:styleId="TOCHeading" w:type="paragraph">
+    <w:basedOn w:val="ab"/>
+    <w:uiPriority w:val="99"/>
+    <w:rPr>
+      <w:color w:val="4F81BD" w:themeColor="accent1"/>
+    </w:rPr>
+  </w:style>
+  <w:style w:type="paragraph" w:styleId="ae">
     <w:name w:val="TOC Heading"/>
-    <w:basedOn w:val="Heading1"/>
-    <w:next w:val="BodyText"/>
+    <w:basedOn w:val="1"/>
+    <w:next w:val="a0"/>
     <w:uiPriority w:val="39"/>
     <w:unhideWhenUsed/>
     <w:qFormat/>
@@ -1278,245 +1697,320 @@
       <w:outlineLvl w:val="9"/>
     </w:pPr>
     <w:rPr>
-      <w:rFonts w:asciiTheme="majorHAnsi" w:cstheme="majorBidi" w:eastAsiaTheme="majorEastAsia" w:hAnsiTheme="majorHAnsi"/>
       <w:b w:val="0"/>
       <w:bCs w:val="0"/>
-      <w:color w:themeColor="accent1" w:themeShade="BF" w:val="365F91"/>
+      <w:color w:val="365F91" w:themeColor="accent1" w:themeShade="BF"/>
     </w:rPr>
   </w:style>
   <w:style w:type="paragraph" w:customStyle="1" w:styleId="SourceCode">
     <w:name w:val="Source Code"/>
-    <w:basedOn w:val="Normal"/>
+    <w:basedOn w:val="a"/>
     <w:link w:val="VerbatimChar"/>
     <w:pPr>
-      <w:wordWrap w:val="off"/>
+      <w:wordWrap w:val="0"/>
     </w:pPr>
   </w:style>
   <w:style w:type="character" w:customStyle="1" w:styleId="KeywordTok">
     <w:name w:val="KeywordTok"/>
     <w:basedOn w:val="VerbatimChar"/>
     <w:rPr>
+      <w:rFonts w:ascii="Consolas" w:hAnsi="Consolas"/>
       <w:b/>
       <w:color w:val="007020"/>
+      <w:sz w:val="22"/>
     </w:rPr>
   </w:style>
   <w:style w:type="character" w:customStyle="1" w:styleId="DataTypeTok">
     <w:name w:val="DataTypeTok"/>
     <w:basedOn w:val="VerbatimChar"/>
     <w:rPr>
+      <w:rFonts w:ascii="Consolas" w:hAnsi="Consolas"/>
       <w:color w:val="902000"/>
+      <w:sz w:val="22"/>
     </w:rPr>
   </w:style>
   <w:style w:type="character" w:customStyle="1" w:styleId="DecValTok">
     <w:name w:val="DecValTok"/>
     <w:basedOn w:val="VerbatimChar"/>
     <w:rPr>
-      <w:color w:val="40a070"/>
+      <w:rFonts w:ascii="Consolas" w:hAnsi="Consolas"/>
+      <w:color w:val="40A070"/>
+      <w:sz w:val="22"/>
     </w:rPr>
   </w:style>
   <w:style w:type="character" w:customStyle="1" w:styleId="BaseNTok">
     <w:name w:val="BaseNTok"/>
     <w:basedOn w:val="VerbatimChar"/>
     <w:rPr>
-      <w:color w:val="40a070"/>
+      <w:rFonts w:ascii="Consolas" w:hAnsi="Consolas"/>
+      <w:color w:val="40A070"/>
+      <w:sz w:val="22"/>
     </w:rPr>
   </w:style>
   <w:style w:type="character" w:customStyle="1" w:styleId="FloatTok">
     <w:name w:val="FloatTok"/>
     <w:basedOn w:val="VerbatimChar"/>
     <w:rPr>
-      <w:color w:val="40a070"/>
+      <w:rFonts w:ascii="Consolas" w:hAnsi="Consolas"/>
+      <w:color w:val="40A070"/>
+      <w:sz w:val="22"/>
     </w:rPr>
   </w:style>
   <w:style w:type="character" w:customStyle="1" w:styleId="ConstantTok">
     <w:name w:val="ConstantTok"/>
     <w:basedOn w:val="VerbatimChar"/>
     <w:rPr>
+      <w:rFonts w:ascii="Consolas" w:hAnsi="Consolas"/>
       <w:color w:val="880000"/>
+      <w:sz w:val="22"/>
     </w:rPr>
   </w:style>
   <w:style w:type="character" w:customStyle="1" w:styleId="CharTok">
     <w:name w:val="CharTok"/>
     <w:basedOn w:val="VerbatimChar"/>
     <w:rPr>
-      <w:color w:val="4070a0"/>
+      <w:rFonts w:ascii="Consolas" w:hAnsi="Consolas"/>
+      <w:color w:val="4070A0"/>
+      <w:sz w:val="22"/>
     </w:rPr>
   </w:style>
   <w:style w:type="character" w:customStyle="1" w:styleId="SpecialCharTok">
     <w:name w:val="SpecialCharTok"/>
     <w:basedOn w:val="VerbatimChar"/>
     <w:rPr>
-      <w:color w:val="4070a0"/>
+      <w:rFonts w:ascii="Consolas" w:hAnsi="Consolas"/>
+      <w:color w:val="4070A0"/>
+      <w:sz w:val="22"/>
     </w:rPr>
   </w:style>
   <w:style w:type="character" w:customStyle="1" w:styleId="StringTok">
     <w:name w:val="StringTok"/>
     <w:basedOn w:val="VerbatimChar"/>
     <w:rPr>
-      <w:color w:val="4070a0"/>
+      <w:rFonts w:ascii="Consolas" w:hAnsi="Consolas"/>
+      <w:color w:val="4070A0"/>
+      <w:sz w:val="22"/>
     </w:rPr>
   </w:style>
   <w:style w:type="character" w:customStyle="1" w:styleId="VerbatimStringTok">
     <w:name w:val="VerbatimStringTok"/>
     <w:basedOn w:val="VerbatimChar"/>
     <w:rPr>
-      <w:color w:val="4070a0"/>
+      <w:rFonts w:ascii="Consolas" w:hAnsi="Consolas"/>
+      <w:color w:val="4070A0"/>
+      <w:sz w:val="22"/>
     </w:rPr>
   </w:style>
   <w:style w:type="character" w:customStyle="1" w:styleId="SpecialStringTok">
     <w:name w:val="SpecialStringTok"/>
     <w:basedOn w:val="VerbatimChar"/>
     <w:rPr>
-      <w:color w:val="bb6688"/>
+      <w:rFonts w:ascii="Consolas" w:hAnsi="Consolas"/>
+      <w:color w:val="BB6688"/>
+      <w:sz w:val="22"/>
     </w:rPr>
   </w:style>
   <w:style w:type="character" w:customStyle="1" w:styleId="ImportTok">
     <w:name w:val="ImportTok"/>
     <w:basedOn w:val="VerbatimChar"/>
     <w:rPr>
+      <w:rFonts w:ascii="Consolas" w:hAnsi="Consolas"/>
       <w:b/>
       <w:color w:val="008000"/>
+      <w:sz w:val="22"/>
     </w:rPr>
   </w:style>
   <w:style w:type="character" w:customStyle="1" w:styleId="CommentTok">
     <w:name w:val="CommentTok"/>
     <w:basedOn w:val="VerbatimChar"/>
     <w:rPr>
+      <w:rFonts w:ascii="Consolas" w:hAnsi="Consolas"/>
       <w:i/>
-      <w:color w:val="60a0b0"/>
+      <w:color w:val="60A0B0"/>
+      <w:sz w:val="22"/>
     </w:rPr>
   </w:style>
   <w:style w:type="character" w:customStyle="1" w:styleId="DocumentationTok">
     <w:name w:val="DocumentationTok"/>
     <w:basedOn w:val="VerbatimChar"/>
     <w:rPr>
+      <w:rFonts w:ascii="Consolas" w:hAnsi="Consolas"/>
       <w:i/>
-      <w:color w:val="ba2121"/>
+      <w:color w:val="BA2121"/>
+      <w:sz w:val="22"/>
     </w:rPr>
   </w:style>
   <w:style w:type="character" w:customStyle="1" w:styleId="AnnotationTok">
     <w:name w:val="AnnotationTok"/>
     <w:basedOn w:val="VerbatimChar"/>
     <w:rPr>
+      <w:rFonts w:ascii="Consolas" w:hAnsi="Consolas"/>
       <w:b/>
       <w:i/>
-      <w:color w:val="60a0b0"/>
+      <w:color w:val="60A0B0"/>
+      <w:sz w:val="22"/>
     </w:rPr>
   </w:style>
   <w:style w:type="character" w:customStyle="1" w:styleId="CommentVarTok">
     <w:name w:val="CommentVarTok"/>
     <w:basedOn w:val="VerbatimChar"/>
     <w:rPr>
+      <w:rFonts w:ascii="Consolas" w:hAnsi="Consolas"/>
       <w:b/>
       <w:i/>
-      <w:color w:val="60a0b0"/>
+      <w:color w:val="60A0B0"/>
+      <w:sz w:val="22"/>
     </w:rPr>
   </w:style>
   <w:style w:type="character" w:customStyle="1" w:styleId="OtherTok">
     <w:name w:val="OtherTok"/>
     <w:basedOn w:val="VerbatimChar"/>
     <w:rPr>
+      <w:rFonts w:ascii="Consolas" w:hAnsi="Consolas"/>
       <w:color w:val="007020"/>
+      <w:sz w:val="22"/>
     </w:rPr>
   </w:style>
   <w:style w:type="character" w:customStyle="1" w:styleId="FunctionTok">
     <w:name w:val="FunctionTok"/>
     <w:basedOn w:val="VerbatimChar"/>
     <w:rPr>
-      <w:color w:val="06287e"/>
+      <w:rFonts w:ascii="Consolas" w:hAnsi="Consolas"/>
+      <w:color w:val="06287E"/>
+      <w:sz w:val="22"/>
     </w:rPr>
   </w:style>
   <w:style w:type="character" w:customStyle="1" w:styleId="VariableTok">
     <w:name w:val="VariableTok"/>
     <w:basedOn w:val="VerbatimChar"/>
     <w:rPr>
-      <w:color w:val="19177c"/>
+      <w:rFonts w:ascii="Consolas" w:hAnsi="Consolas"/>
+      <w:color w:val="19177C"/>
+      <w:sz w:val="22"/>
     </w:rPr>
   </w:style>
   <w:style w:type="character" w:customStyle="1" w:styleId="ControlFlowTok">
     <w:name w:val="ControlFlowTok"/>
     <w:basedOn w:val="VerbatimChar"/>
     <w:rPr>
+      <w:rFonts w:ascii="Consolas" w:hAnsi="Consolas"/>
       <w:b/>
       <w:color w:val="007020"/>
+      <w:sz w:val="22"/>
     </w:rPr>
   </w:style>
   <w:style w:type="character" w:customStyle="1" w:styleId="OperatorTok">
     <w:name w:val="OperatorTok"/>
     <w:basedOn w:val="VerbatimChar"/>
     <w:rPr>
+      <w:rFonts w:ascii="Consolas" w:hAnsi="Consolas"/>
       <w:color w:val="666666"/>
+      <w:sz w:val="22"/>
     </w:rPr>
   </w:style>
   <w:style w:type="character" w:customStyle="1" w:styleId="BuiltInTok">
     <w:name w:val="BuiltInTok"/>
     <w:basedOn w:val="VerbatimChar"/>
     <w:rPr>
+      <w:rFonts w:ascii="Consolas" w:hAnsi="Consolas"/>
       <w:color w:val="008000"/>
+      <w:sz w:val="22"/>
     </w:rPr>
   </w:style>
   <w:style w:type="character" w:customStyle="1" w:styleId="ExtensionTok">
     <w:name w:val="ExtensionTok"/>
     <w:basedOn w:val="VerbatimChar"/>
-    <w:rPr/>
+    <w:rPr>
+      <w:rFonts w:ascii="Consolas" w:hAnsi="Consolas"/>
+      <w:sz w:val="22"/>
+    </w:rPr>
   </w:style>
   <w:style w:type="character" w:customStyle="1" w:styleId="PreprocessorTok">
     <w:name w:val="PreprocessorTok"/>
     <w:basedOn w:val="VerbatimChar"/>
     <w:rPr>
-      <w:color w:val="bc7a00"/>
+      <w:rFonts w:ascii="Consolas" w:hAnsi="Consolas"/>
+      <w:color w:val="BC7A00"/>
+      <w:sz w:val="22"/>
     </w:rPr>
   </w:style>
   <w:style w:type="character" w:customStyle="1" w:styleId="AttributeTok">
     <w:name w:val="AttributeTok"/>
     <w:basedOn w:val="VerbatimChar"/>
     <w:rPr>
-      <w:color w:val="7d9029"/>
+      <w:rFonts w:ascii="Consolas" w:hAnsi="Consolas"/>
+      <w:color w:val="7D9029"/>
+      <w:sz w:val="22"/>
     </w:rPr>
   </w:style>
   <w:style w:type="character" w:customStyle="1" w:styleId="RegionMarkerTok">
     <w:name w:val="RegionMarkerTok"/>
     <w:basedOn w:val="VerbatimChar"/>
-    <w:rPr/>
+    <w:rPr>
+      <w:rFonts w:ascii="Consolas" w:hAnsi="Consolas"/>
+      <w:sz w:val="22"/>
+    </w:rPr>
   </w:style>
   <w:style w:type="character" w:customStyle="1" w:styleId="InformationTok">
     <w:name w:val="InformationTok"/>
     <w:basedOn w:val="VerbatimChar"/>
     <w:rPr>
+      <w:rFonts w:ascii="Consolas" w:hAnsi="Consolas"/>
       <w:b/>
       <w:i/>
-      <w:color w:val="60a0b0"/>
+      <w:color w:val="60A0B0"/>
+      <w:sz w:val="22"/>
     </w:rPr>
   </w:style>
   <w:style w:type="character" w:customStyle="1" w:styleId="WarningTok">
     <w:name w:val="WarningTok"/>
     <w:basedOn w:val="VerbatimChar"/>
     <w:rPr>
+      <w:rFonts w:ascii="Consolas" w:hAnsi="Consolas"/>
       <w:b/>
       <w:i/>
-      <w:color w:val="60a0b0"/>
+      <w:color w:val="60A0B0"/>
+      <w:sz w:val="22"/>
     </w:rPr>
   </w:style>
   <w:style w:type="character" w:customStyle="1" w:styleId="AlertTok">
     <w:name w:val="AlertTok"/>
     <w:basedOn w:val="VerbatimChar"/>
     <w:rPr>
+      <w:rFonts w:ascii="Consolas" w:hAnsi="Consolas"/>
       <w:b/>
-      <w:color w:val="ff0000"/>
+      <w:color w:val="FF0000"/>
+      <w:sz w:val="22"/>
     </w:rPr>
   </w:style>
   <w:style w:type="character" w:customStyle="1" w:styleId="ErrorTok">
     <w:name w:val="ErrorTok"/>
     <w:basedOn w:val="VerbatimChar"/>
     <w:rPr>
+      <w:rFonts w:ascii="Consolas" w:hAnsi="Consolas"/>
       <w:b/>
-      <w:color w:val="ff0000"/>
+      <w:color w:val="FF0000"/>
+      <w:sz w:val="22"/>
     </w:rPr>
   </w:style>
   <w:style w:type="character" w:customStyle="1" w:styleId="NormalTok">
     <w:name w:val="NormalTok"/>
     <w:basedOn w:val="VerbatimChar"/>
-    <w:rPr/>
+    <w:rPr>
+      <w:rFonts w:ascii="Consolas" w:hAnsi="Consolas"/>
+      <w:sz w:val="22"/>
+    </w:rPr>
+  </w:style>
+  <w:style w:type="paragraph" w:styleId="10">
+    <w:name w:val="toc 1"/>
+    <w:basedOn w:val="a"/>
+    <w:next w:val="a"/>
+    <w:autoRedefine/>
+    <w:uiPriority w:val="39"/>
+    <w:rsid w:val="00E439B6"/>
+    <w:pPr>
+      <w:spacing w:after="100"/>
+    </w:pPr>
   </w:style>
 </w:styles>
 </file>
